--- a/Лабораторна робота №4 Звіт.docx
+++ b/Лабораторна робота №4 Звіт.docx
@@ -1,6 +1,6 @@
 
 <file path=word/document.xml><?xml version="1.0" encoding="utf-8"?>
-<w:document xmlns:wpc="http://schemas.microsoft.com/office/word/2010/wordprocessingCanvas" xmlns:cx="http://schemas.microsoft.com/office/drawing/2014/chartex" xmlns:cx1="http://schemas.microsoft.com/office/drawing/2015/9/8/chartex" xmlns:mc="http://schemas.openxmlformats.org/markup-compatibility/2006" xmlns:o="urn:schemas-microsoft-com:office:office" xmlns:r="http://schemas.openxmlformats.org/officeDocument/2006/relationships" xmlns:m="http://schemas.openxmlformats.org/officeDocument/2006/math" xmlns:v="urn:schemas-microsoft-com:vml" xmlns:wp14="http://schemas.microsoft.com/office/word/2010/wordprocessingDrawing" xmlns:wp="http://schemas.openxmlformats.org/drawingml/2006/wordprocessingDrawing" xmlns:w10="urn:schemas-microsoft-com:office:word" xmlns:w="http://schemas.openxmlformats.org/wordprocessingml/2006/main" xmlns:w14="http://schemas.microsoft.com/office/word/2010/wordml" xmlns:w15="http://schemas.microsoft.com/office/word/2012/wordml" xmlns:w16se="http://schemas.microsoft.com/office/word/2015/wordml/symex" xmlns:wpg="http://schemas.microsoft.com/office/word/2010/wordprocessingGroup" xmlns:wpi="http://schemas.microsoft.com/office/word/2010/wordprocessingInk" xmlns:wne="http://schemas.microsoft.com/office/word/2006/wordml" xmlns:wps="http://schemas.microsoft.com/office/word/2010/wordprocessingShape" mc:Ignorable="w14 w15 w16se wp14">
+<w:document xmlns:ve="http://schemas.openxmlformats.org/markup-compatibility/2006" xmlns:o="urn:schemas-microsoft-com:office:office" xmlns:r="http://schemas.openxmlformats.org/officeDocument/2006/relationships" xmlns:m="http://schemas.openxmlformats.org/officeDocument/2006/math" xmlns:v="urn:schemas-microsoft-com:vml" xmlns:wp="http://schemas.openxmlformats.org/drawingml/2006/wordprocessingDrawing" xmlns:w10="urn:schemas-microsoft-com:office:word" xmlns:w="http://schemas.openxmlformats.org/wordprocessingml/2006/main" xmlns:wne="http://schemas.microsoft.com/office/word/2006/wordml">
   <w:body>
     <w:p>
       <w:pPr>
@@ -516,8 +516,157 @@
           <w:szCs w:val="32"/>
           <w:highlight w:val="white"/>
         </w:rPr>
-        <w:t>Мат</w:t>
-      </w:r>
+        <w:t>Матеріальне забезпечення занять</w:t>
+      </w:r>
+    </w:p>
+    <w:p>
+      <w:pPr>
+        <w:spacing w:line="360" w:lineRule="auto"/>
+        <w:jc w:val="both"/>
+        <w:rPr>
+          <w:sz w:val="28"/>
+          <w:szCs w:val="28"/>
+          <w:highlight w:val="white"/>
+        </w:rPr>
+      </w:pPr>
+      <w:r>
+        <w:rPr>
+          <w:sz w:val="28"/>
+          <w:szCs w:val="28"/>
+          <w:highlight w:val="white"/>
+        </w:rPr>
+        <w:t>1. ЕОМ типу IBM PC.</w:t>
+      </w:r>
+    </w:p>
+    <w:p>
+      <w:pPr>
+        <w:spacing w:line="360" w:lineRule="auto"/>
+        <w:jc w:val="both"/>
+        <w:rPr>
+          <w:sz w:val="28"/>
+          <w:szCs w:val="28"/>
+          <w:highlight w:val="white"/>
+        </w:rPr>
+      </w:pPr>
+      <w:r>
+        <w:rPr>
+          <w:sz w:val="28"/>
+          <w:szCs w:val="28"/>
+          <w:highlight w:val="white"/>
+        </w:rPr>
+        <w:t>2. ОС сімейства Windows (Windows 7).</w:t>
+      </w:r>
+    </w:p>
+    <w:p>
+      <w:pPr>
+        <w:spacing w:line="360" w:lineRule="auto"/>
+        <w:jc w:val="both"/>
+        <w:rPr>
+          <w:sz w:val="28"/>
+          <w:szCs w:val="28"/>
+          <w:highlight w:val="white"/>
+        </w:rPr>
+      </w:pPr>
+      <w:r>
+        <w:rPr>
+          <w:sz w:val="28"/>
+          <w:szCs w:val="28"/>
+          <w:highlight w:val="white"/>
+        </w:rPr>
+        <w:t xml:space="preserve">3. Віртуальна машина – </w:t>
+      </w:r>
+      <w:r>
+        <w:rPr>
+          <w:sz w:val="28"/>
+          <w:szCs w:val="28"/>
+          <w:highlight w:val="white"/>
+        </w:rPr>
+        <w:t xml:space="preserve"> </w:t>
+      </w:r>
+      <w:r>
+        <w:rPr>
+          <w:sz w:val="28"/>
+          <w:szCs w:val="28"/>
+          <w:highlight w:val="white"/>
+        </w:rPr>
+        <w:t xml:space="preserve">Virtual </w:t>
+      </w:r>
+      <w:r>
+        <w:rPr>
+          <w:sz w:val="28"/>
+          <w:szCs w:val="28"/>
+          <w:highlight w:val="white"/>
+        </w:rPr>
+        <w:t xml:space="preserve"> </w:t>
+      </w:r>
+      <w:r>
+        <w:rPr>
+          <w:sz w:val="28"/>
+          <w:szCs w:val="28"/>
+          <w:highlight w:val="white"/>
+        </w:rPr>
+        <w:t>Box (Oracle).</w:t>
+      </w:r>
+    </w:p>
+    <w:p>
+      <w:pPr>
+        <w:spacing w:line="360" w:lineRule="auto"/>
+        <w:jc w:val="both"/>
+        <w:rPr>
+          <w:sz w:val="28"/>
+          <w:szCs w:val="28"/>
+          <w:highlight w:val="white"/>
+        </w:rPr>
+      </w:pPr>
+      <w:r>
+        <w:rPr>
+          <w:sz w:val="28"/>
+          <w:szCs w:val="28"/>
+          <w:highlight w:val="white"/>
+        </w:rPr>
+        <w:t>4. Операційна система GNU/Linux – CentOS.</w:t>
+      </w:r>
+    </w:p>
+    <w:p>
+      <w:pPr>
+        <w:spacing w:line="360" w:lineRule="auto"/>
+        <w:jc w:val="both"/>
+        <w:rPr>
+          <w:sz w:val="28"/>
+          <w:szCs w:val="28"/>
+          <w:highlight w:val="white"/>
+        </w:rPr>
+      </w:pPr>
+      <w:r>
+        <w:rPr>
+          <w:sz w:val="28"/>
+          <w:szCs w:val="28"/>
+          <w:highlight w:val="white"/>
+        </w:rPr>
+        <w:t>5. Сайт мережевої академії Cisco netacad.com та його онлайн курси по Linux</w:t>
+      </w:r>
+    </w:p>
+    <w:p>
+      <w:pPr>
+        <w:spacing w:line="360" w:lineRule="auto"/>
+        <w:jc w:val="both"/>
+        <w:rPr>
+          <w:sz w:val="28"/>
+          <w:szCs w:val="28"/>
+          <w:highlight w:val="white"/>
+        </w:rPr>
+      </w:pPr>
+    </w:p>
+    <w:p>
+      <w:pPr>
+        <w:spacing w:line="360" w:lineRule="auto"/>
+        <w:jc w:val="both"/>
+        <w:rPr>
+          <w:sz w:val="32"/>
+          <w:szCs w:val="32"/>
+          <w:highlight w:val="white"/>
+        </w:rPr>
+      </w:pPr>
       <w:r>
         <w:rPr>
           <w:b/>
@@ -525,142 +674,7 @@
           <w:szCs w:val="32"/>
           <w:highlight w:val="white"/>
         </w:rPr>
-        <w:t>еріальне забезпечення занять</w:t>
-      </w:r>
-    </w:p>
-    <w:p>
-      <w:pPr>
-        <w:spacing w:line="360" w:lineRule="auto"/>
-        <w:jc w:val="both"/>
-        <w:rPr>
-          <w:sz w:val="28"/>
-          <w:szCs w:val="28"/>
-          <w:highlight w:val="white"/>
-        </w:rPr>
-      </w:pPr>
-      <w:r>
-        <w:rPr>
-          <w:sz w:val="28"/>
-          <w:szCs w:val="28"/>
-          <w:highlight w:val="white"/>
-        </w:rPr>
-        <w:t>1. ЕОМ типу IBM PC.</w:t>
-      </w:r>
-    </w:p>
-    <w:p>
-      <w:pPr>
-        <w:spacing w:line="360" w:lineRule="auto"/>
-        <w:jc w:val="both"/>
-        <w:rPr>
-          <w:sz w:val="28"/>
-          <w:szCs w:val="28"/>
-          <w:highlight w:val="white"/>
-        </w:rPr>
-      </w:pPr>
-      <w:r>
-        <w:rPr>
-          <w:sz w:val="28"/>
-          <w:szCs w:val="28"/>
-          <w:highlight w:val="white"/>
-        </w:rPr>
-        <w:t>2. ОС сімейства Windows (Windows 7).</w:t>
-      </w:r>
-    </w:p>
-    <w:p>
-      <w:pPr>
-        <w:spacing w:line="360" w:lineRule="auto"/>
-        <w:jc w:val="both"/>
-        <w:rPr>
-          <w:sz w:val="28"/>
-          <w:szCs w:val="28"/>
-          <w:highlight w:val="white"/>
-        </w:rPr>
-      </w:pPr>
-      <w:r>
-        <w:rPr>
-          <w:sz w:val="28"/>
-          <w:szCs w:val="28"/>
-          <w:highlight w:val="white"/>
-        </w:rPr>
-        <w:t>3. Віртуальна машина – Virtual Box (Oracle).</w:t>
-      </w:r>
-    </w:p>
-    <w:p>
-      <w:pPr>
-        <w:spacing w:line="360" w:lineRule="auto"/>
-        <w:jc w:val="both"/>
-        <w:rPr>
-          <w:sz w:val="28"/>
-          <w:szCs w:val="28"/>
-          <w:highlight w:val="white"/>
-        </w:rPr>
-      </w:pPr>
-      <w:r>
-        <w:rPr>
-          <w:sz w:val="28"/>
-          <w:szCs w:val="28"/>
-          <w:highlight w:val="white"/>
-        </w:rPr>
-        <w:t>4. Операційна система GNU/Linux – CentOS.</w:t>
-      </w:r>
-    </w:p>
-    <w:p>
-      <w:pPr>
-        <w:spacing w:line="360" w:lineRule="auto"/>
-        <w:jc w:val="both"/>
-        <w:rPr>
-          <w:sz w:val="28"/>
-          <w:szCs w:val="28"/>
-          <w:highlight w:val="white"/>
-        </w:rPr>
-      </w:pPr>
-      <w:r>
-        <w:rPr>
-          <w:sz w:val="28"/>
-          <w:szCs w:val="28"/>
-          <w:highlight w:val="white"/>
-        </w:rPr>
-        <w:t>5. Сайт мережевої академії Cisco netacad.com та його онлайн курси по Linux</w:t>
-      </w:r>
-    </w:p>
-    <w:p>
-      <w:pPr>
-        <w:spacing w:line="360" w:lineRule="auto"/>
-        <w:jc w:val="both"/>
-        <w:rPr>
-          <w:sz w:val="28"/>
-          <w:szCs w:val="28"/>
-          <w:highlight w:val="white"/>
-        </w:rPr>
-      </w:pPr>
-    </w:p>
-    <w:p>
-      <w:pPr>
-        <w:spacing w:line="360" w:lineRule="auto"/>
-        <w:jc w:val="both"/>
-        <w:rPr>
-          <w:sz w:val="32"/>
-          <w:szCs w:val="32"/>
-          <w:highlight w:val="white"/>
-        </w:rPr>
-      </w:pPr>
-      <w:r>
-        <w:rPr>
-          <w:b/>
-          <w:sz w:val="32"/>
-          <w:szCs w:val="32"/>
-          <w:highlight w:val="white"/>
-        </w:rPr>
-        <w:t>Завданн</w:t>
-      </w:r>
-      <w:r>
-        <w:rPr>
-          <w:b/>
-          <w:sz w:val="32"/>
-          <w:szCs w:val="32"/>
-          <w:highlight w:val="white"/>
-        </w:rPr>
-        <w:t>я для попередньої підготовки.</w:t>
+        <w:t>Завдання для попередньої підготовки.</w:t>
       </w:r>
     </w:p>
     <w:p>
@@ -706,15 +720,7 @@
           <w:szCs w:val="28"/>
           <w:highlight w:val="white"/>
         </w:rPr>
-        <w:t>На базі розглянутого матеріалу дайте відповіді на наступні</w:t>
-      </w:r>
-      <w:r>
-        <w:rPr>
-          <w:sz w:val="28"/>
-          <w:szCs w:val="28"/>
-          <w:highlight w:val="white"/>
-        </w:rPr>
-        <w:t xml:space="preserve"> питання:</w:t>
+        <w:t>На базі розглянутого матеріалу дайте відповіді на наступні питання:</w:t>
       </w:r>
     </w:p>
     <w:p>
@@ -862,7 +868,23 @@
           <w:szCs w:val="28"/>
           <w:highlight w:val="white"/>
         </w:rPr>
-        <w:t>1.4. Які команди для завершення роботи процесів ви знаєте?</w:t>
+        <w:t xml:space="preserve">1.4. Які команди для </w:t>
+      </w:r>
+      <w:r>
+        <w:rPr>
+          <w:sz w:val="28"/>
+          <w:szCs w:val="28"/>
+          <w:highlight w:val="white"/>
+        </w:rPr>
+        <w:t xml:space="preserve"> </w:t>
+      </w:r>
+      <w:r>
+        <w:rPr>
+          <w:sz w:val="28"/>
+          <w:szCs w:val="28"/>
+          <w:highlight w:val="white"/>
+        </w:rPr>
+        <w:t>завершення роботи процесів ви знаєте?</w:t>
       </w:r>
     </w:p>
     <w:p>
@@ -1011,15 +1033,7 @@
           <w:szCs w:val="28"/>
           <w:highlight w:val="white"/>
         </w:rPr>
-        <w:t>3.2. Що таке регулярні вира</w:t>
-      </w:r>
-      <w:r>
-        <w:rPr>
-          <w:sz w:val="28"/>
-          <w:szCs w:val="28"/>
-          <w:highlight w:val="white"/>
-        </w:rPr>
-        <w:t>зи та базові патерни, для чого вони використовуються?</w:t>
+        <w:t>3.2. Що таке регулярні вирази та базові патерни, для чого вони використовуються?</w:t>
       </w:r>
     </w:p>
     <w:p>
@@ -1039,15 +1053,23 @@
           <w:szCs w:val="28"/>
           <w:highlight w:val="white"/>
         </w:rPr>
-        <w:t>Регулярні вирази мають дві загальні форми: базову і розширену. Більшість команд, що використовують регулярні вирази, можуть інтерпретувати основні регулярні вирази. Однак розширені регулярні вирази дост</w:t>
-      </w:r>
-      <w:r>
-        <w:rPr>
-          <w:sz w:val="28"/>
-          <w:szCs w:val="28"/>
-          <w:highlight w:val="white"/>
-        </w:rPr>
-        <w:t>упні не для всіх команд, і для їх належного функціонування зазвичай потрібно параметр команди.</w:t>
+        <w:t>Регулярні вирази мають</w:t>
+      </w:r>
+      <w:r>
+        <w:rPr>
+          <w:sz w:val="28"/>
+          <w:szCs w:val="28"/>
+          <w:highlight w:val="white"/>
+        </w:rPr>
+        <w:t xml:space="preserve"> </w:t>
+      </w:r>
+      <w:r>
+        <w:rPr>
+          <w:sz w:val="28"/>
+          <w:szCs w:val="28"/>
+          <w:highlight w:val="white"/>
+        </w:rPr>
+        <w:t xml:space="preserve"> дві загальні форми: базову і розширену. Більшість команд, що використовують регулярні вирази, можуть інтерпретувати основні регулярні вирази. Однак розширені регулярні вирази доступні не для всіх команд, і для їх належного функціонування зазвичай потрібно параметр команди.</w:t>
       </w:r>
     </w:p>
     <w:p>
@@ -1067,15 +1089,7 @@
           <w:szCs w:val="28"/>
           <w:highlight w:val="white"/>
         </w:rPr>
-        <w:t>Регулярні вирази - це шаблони, які можуть інтерпретувати тільки певні команди. Регулярні вирази можуть бути розширені для відповідності певним послідовностям сим</w:t>
-      </w:r>
-      <w:r>
-        <w:rPr>
-          <w:sz w:val="28"/>
-          <w:szCs w:val="28"/>
-          <w:highlight w:val="white"/>
-        </w:rPr>
-        <w:t>волів в тексті.</w:t>
+        <w:t>Регулярні вирази - це шаблони, які можуть інтерпретувати тільки певні команди. Регулярні вирази можуть бути розширені для відповідності певним послідовностям символів в тексті.</w:t>
       </w:r>
     </w:p>
     <w:p>
@@ -1134,7 +1148,23 @@
           <w:szCs w:val="28"/>
           <w:highlight w:val="white"/>
         </w:rPr>
-        <w:t>3.4. Які системи управління пакетами ви знаєте, для чого вони потрібні?</w:t>
+        <w:t xml:space="preserve">3.4. Які системи управління </w:t>
+      </w:r>
+      <w:r>
+        <w:rPr>
+          <w:sz w:val="28"/>
+          <w:szCs w:val="28"/>
+          <w:highlight w:val="white"/>
+        </w:rPr>
+        <w:t xml:space="preserve"> </w:t>
+      </w:r>
+      <w:r>
+        <w:rPr>
+          <w:sz w:val="28"/>
+          <w:szCs w:val="28"/>
+          <w:highlight w:val="white"/>
+        </w:rPr>
+        <w:t>пакетами ви знаєте, для чого вони потрібні?</w:t>
       </w:r>
     </w:p>
     <w:p>
@@ -1154,15 +1184,7 @@
           <w:szCs w:val="28"/>
           <w:highlight w:val="white"/>
         </w:rPr>
-        <w:t>Управління пакетами - це система, за допомогою якої програмне забезпечення може бути</w:t>
-      </w:r>
-      <w:r>
-        <w:rPr>
-          <w:sz w:val="28"/>
-          <w:szCs w:val="28"/>
-          <w:highlight w:val="white"/>
-        </w:rPr>
-        <w:t xml:space="preserve"> встановлено, оновлено, запрошено або видалено з файлової системи. У Linux існує безліч різних систем управління пакетами програмного забезпечення, але дві найпопулярніші - це системи від Debian і Red Hat.</w:t>
+        <w:t>Управління пакетами - це система, за допомогою якої програмне забезпечення може бути встановлено, оновлено, запрошено або видалено з файлової системи. У Linux існує безліч різних систем управління пакетами програмного забезпечення, але дві найпопулярніші - це системи від Debian і Red Hat.</w:t>
       </w:r>
     </w:p>
     <w:p>
@@ -1182,42 +1204,42 @@
           <w:szCs w:val="28"/>
           <w:highlight w:val="white"/>
         </w:rPr>
-        <w:t>На найнижчому рівні системи управління пакетами De</w:t>
-      </w:r>
-      <w:r>
-        <w:rPr>
-          <w:sz w:val="28"/>
-          <w:szCs w:val="28"/>
-          <w:highlight w:val="white"/>
-        </w:rPr>
-        <w:t>bian знаходиться dpkg команда. Ця команда може бути складною для початківців користувачів Linux, тому Advanced Package Tool apt-get- інтерфейсна програма для цього dpkgінструмента - робить управління пакетами ще простіше.</w:t>
-      </w:r>
-    </w:p>
-    <w:p>
-      <w:pPr>
-        <w:spacing w:line="360" w:lineRule="auto"/>
-        <w:jc w:val="both"/>
-        <w:rPr>
-          <w:sz w:val="28"/>
-          <w:szCs w:val="28"/>
-          <w:highlight w:val="white"/>
-        </w:rPr>
-      </w:pPr>
-      <w:r>
-        <w:rPr>
-          <w:sz w:val="28"/>
-          <w:szCs w:val="28"/>
-          <w:highlight w:val="white"/>
-        </w:rPr>
-        <w:t>4. Підготувати в електронному вигл</w:t>
-      </w:r>
-      <w:r>
-        <w:rPr>
-          <w:sz w:val="28"/>
-          <w:szCs w:val="28"/>
-          <w:highlight w:val="white"/>
-        </w:rPr>
-        <w:t>яді початковий варіант звіту:</w:t>
+        <w:t>На найнижчому рівні системи управління пакетами Debian знаходиться dpkg команда. Ця команда може бути складною для початківців користувачів Linux, тому Advanced Package Tool apt-get- інтерфейсна програма для цього dpkgінструмента - робить управління пакетами ще</w:t>
+      </w:r>
+      <w:r>
+        <w:rPr>
+          <w:sz w:val="28"/>
+          <w:szCs w:val="28"/>
+          <w:highlight w:val="white"/>
+        </w:rPr>
+        <w:t xml:space="preserve"> </w:t>
+      </w:r>
+      <w:r>
+        <w:rPr>
+          <w:sz w:val="28"/>
+          <w:szCs w:val="28"/>
+          <w:highlight w:val="white"/>
+        </w:rPr>
+        <w:t xml:space="preserve"> простіше.</w:t>
+      </w:r>
+    </w:p>
+    <w:p>
+      <w:pPr>
+        <w:spacing w:line="360" w:lineRule="auto"/>
+        <w:jc w:val="both"/>
+        <w:rPr>
+          <w:sz w:val="28"/>
+          <w:szCs w:val="28"/>
+          <w:highlight w:val="white"/>
+        </w:rPr>
+      </w:pPr>
+      <w:r>
+        <w:rPr>
+          <w:sz w:val="28"/>
+          <w:szCs w:val="28"/>
+          <w:highlight w:val="white"/>
+        </w:rPr>
+        <w:t>4. Підготувати в електронному вигляді початковий варіант звіту:</w:t>
       </w:r>
     </w:p>
     <w:p>
@@ -1275,6 +1297,14 @@
           <w:highlight w:val="white"/>
         </w:rPr>
         <w:t>- Відповіді на п.2.1-2.4 та п.3.1-з завдань для попередньої підготовки</w:t>
+      </w:r>
+      <w:r>
+        <w:rPr>
+          <w:sz w:val="28"/>
+          <w:szCs w:val="28"/>
+          <w:highlight w:val="white"/>
+        </w:rPr>
+        <w:t>.</w:t>
       </w:r>
     </w:p>
     <w:p>
@@ -1334,15 +1364,7 @@
           <w:highlight w:val="white"/>
         </w:rPr>
         <w:lastRenderedPageBreak/>
-        <w:t>1.1. Запустити віртуальн</w:t>
-      </w:r>
-      <w:r>
-        <w:rPr>
-          <w:sz w:val="28"/>
-          <w:szCs w:val="28"/>
-          <w:highlight w:val="white"/>
-        </w:rPr>
-        <w:t>у машину VirtualBox, оберіть CentOS та запустіть її. Виконайте вхід в систему</w:t>
+        <w:t>1.1. Запустити віртуальну машину VirtualBox, оберіть CentOS та запустіть її. Виконайте вхід в систему</w:t>
       </w:r>
     </w:p>
     <w:p>
@@ -1456,15 +1478,7 @@
           <w:szCs w:val="28"/>
           <w:highlight w:val="white"/>
         </w:rPr>
-        <w:t>2. Запустить термінал, та в командн</w:t>
-      </w:r>
-      <w:r>
-        <w:rPr>
-          <w:sz w:val="28"/>
-          <w:szCs w:val="28"/>
-          <w:highlight w:val="white"/>
-        </w:rPr>
-        <w:t>ому рядку виконайте наступні дії для ознайомлення з роботою з каталогами:</w:t>
+        <w:t>2. Запустить термінал, та в командному рядку виконайте наступні дії для ознайомлення з роботою з каталогами:</w:t>
       </w:r>
     </w:p>
     <w:p>
@@ -1502,6 +1516,7 @@
           <w:sz w:val="28"/>
           <w:szCs w:val="28"/>
           <w:highlight w:val="white"/>
+          <w:lang w:val="uk-UA" w:eastAsia="uk-UA"/>
         </w:rPr>
         <w:drawing>
           <wp:inline distT="114300" distB="114300" distL="114300" distR="114300">
@@ -1517,7 +1532,7 @@
                     <pic:cNvPicPr preferRelativeResize="0"/>
                   </pic:nvPicPr>
                   <pic:blipFill>
-                    <a:blip r:embed="rId7"/>
+                    <a:blip r:embed="rId7" cstate="print"/>
                     <a:srcRect/>
                     <a:stretch>
                       <a:fillRect/>
@@ -1556,6 +1571,7 @@
           <w:sz w:val="28"/>
           <w:szCs w:val="28"/>
           <w:highlight w:val="white"/>
+          <w:lang w:val="uk-UA" w:eastAsia="uk-UA"/>
         </w:rPr>
         <w:drawing>
           <wp:inline distT="114300" distB="114300" distL="114300" distR="114300">
@@ -1571,7 +1587,7 @@
                     <pic:cNvPicPr preferRelativeResize="0"/>
                   </pic:nvPicPr>
                   <pic:blipFill>
-                    <a:blip r:embed="rId8"/>
+                    <a:blip r:embed="rId8" cstate="print"/>
                     <a:srcRect/>
                     <a:stretch>
                       <a:fillRect/>
@@ -1629,6 +1645,7 @@
           <w:sz w:val="28"/>
           <w:szCs w:val="28"/>
           <w:highlight w:val="white"/>
+          <w:lang w:val="uk-UA" w:eastAsia="uk-UA"/>
         </w:rPr>
         <w:lastRenderedPageBreak/>
         <w:drawing>
@@ -1645,7 +1662,7 @@
                     <pic:cNvPicPr preferRelativeResize="0"/>
                   </pic:nvPicPr>
                   <pic:blipFill>
-                    <a:blip r:embed="rId9"/>
+                    <a:blip r:embed="rId9" cstate="print"/>
                     <a:srcRect/>
                     <a:stretch>
                       <a:fillRect/>
@@ -1684,15 +1701,7 @@
           <w:szCs w:val="28"/>
           <w:highlight w:val="white"/>
         </w:rPr>
-        <w:t>- вивести інформацію про вс</w:t>
-      </w:r>
-      <w:r>
-        <w:rPr>
-          <w:sz w:val="28"/>
-          <w:szCs w:val="28"/>
-          <w:highlight w:val="white"/>
-        </w:rPr>
-        <w:t>і процеси, що виконуються. Які параметри при цьому треба використати?</w:t>
+        <w:t>- вивести інформацію про всі процеси, що виконуються. Які параметри при цьому треба використати?</w:t>
       </w:r>
     </w:p>
     <w:p>
@@ -1711,6 +1720,7 @@
           <w:sz w:val="28"/>
           <w:szCs w:val="28"/>
           <w:highlight w:val="white"/>
+          <w:lang w:val="uk-UA" w:eastAsia="uk-UA"/>
         </w:rPr>
         <w:drawing>
           <wp:inline distT="114300" distB="114300" distL="114300" distR="114300">
@@ -1726,7 +1736,7 @@
                     <pic:cNvPicPr preferRelativeResize="0"/>
                   </pic:nvPicPr>
                   <pic:blipFill>
-                    <a:blip r:embed="rId10"/>
+                    <a:blip r:embed="rId10" cstate="print"/>
                     <a:srcRect/>
                     <a:stretch>
                       <a:fillRect/>
@@ -1754,6 +1764,7 @@
           <w:sz w:val="28"/>
           <w:szCs w:val="28"/>
           <w:highlight w:val="white"/>
+          <w:lang w:val="uk-UA" w:eastAsia="uk-UA"/>
         </w:rPr>
         <w:drawing>
           <wp:inline distT="114300" distB="114300" distL="114300" distR="114300">
@@ -1769,7 +1780,7 @@
                     <pic:cNvPicPr preferRelativeResize="0"/>
                   </pic:nvPicPr>
                   <pic:blipFill>
-                    <a:blip r:embed="rId11"/>
+                    <a:blip r:embed="rId11" cstate="print"/>
                     <a:srcRect/>
                     <a:stretch>
                       <a:fillRect/>
@@ -1827,6 +1838,7 @@
           <w:sz w:val="28"/>
           <w:szCs w:val="28"/>
           <w:highlight w:val="white"/>
+          <w:lang w:val="uk-UA" w:eastAsia="uk-UA"/>
         </w:rPr>
         <w:drawing>
           <wp:inline distT="114300" distB="114300" distL="114300" distR="114300">
@@ -1842,7 +1854,7 @@
                     <pic:cNvPicPr preferRelativeResize="0"/>
                   </pic:nvPicPr>
                   <pic:blipFill>
-                    <a:blip r:embed="rId12"/>
+                    <a:blip r:embed="rId12" cstate="print"/>
                     <a:srcRect/>
                     <a:stretch>
                       <a:fillRect/>
@@ -1881,6 +1893,7 @@
           <w:sz w:val="28"/>
           <w:szCs w:val="28"/>
           <w:highlight w:val="white"/>
+          <w:lang w:val="uk-UA" w:eastAsia="uk-UA"/>
         </w:rPr>
         <w:lastRenderedPageBreak/>
         <w:drawing>
@@ -1897,7 +1910,7 @@
                     <pic:cNvPicPr preferRelativeResize="0"/>
                   </pic:nvPicPr>
                   <pic:blipFill>
-                    <a:blip r:embed="rId13"/>
+                    <a:blip r:embed="rId13" cstate="print"/>
                     <a:srcRect/>
                     <a:stretch>
                       <a:fillRect/>
@@ -1936,15 +1949,7 @@
           <w:szCs w:val="28"/>
           <w:highlight w:val="white"/>
         </w:rPr>
-        <w:t>- вивести інформацію тільки про системні процеси. Які параметри при цьому треба вик</w:t>
-      </w:r>
-      <w:r>
-        <w:rPr>
-          <w:sz w:val="28"/>
-          <w:szCs w:val="28"/>
-          <w:highlight w:val="white"/>
-        </w:rPr>
-        <w:t>ористати?</w:t>
+        <w:t>- вивести інформацію тільки про системні процеси. Які параметри при цьому треба використати?</w:t>
       </w:r>
     </w:p>
     <w:p>
@@ -1963,6 +1968,7 @@
           <w:sz w:val="28"/>
           <w:szCs w:val="28"/>
           <w:highlight w:val="white"/>
+          <w:lang w:val="uk-UA" w:eastAsia="uk-UA"/>
         </w:rPr>
         <w:drawing>
           <wp:inline distT="114300" distB="114300" distL="114300" distR="114300">
@@ -1978,7 +1984,7 @@
                     <pic:cNvPicPr preferRelativeResize="0"/>
                   </pic:nvPicPr>
                   <pic:blipFill>
-                    <a:blip r:embed="rId14"/>
+                    <a:blip r:embed="rId14" cstate="print"/>
                     <a:srcRect/>
                     <a:stretch>
                       <a:fillRect/>
@@ -2047,6 +2053,7 @@
           <w:sz w:val="28"/>
           <w:szCs w:val="28"/>
           <w:highlight w:val="white"/>
+          <w:lang w:val="uk-UA" w:eastAsia="uk-UA"/>
         </w:rPr>
         <w:drawing>
           <wp:inline distT="114300" distB="114300" distL="114300" distR="114300">
@@ -2062,7 +2069,7 @@
                     <pic:cNvPicPr preferRelativeResize="0"/>
                   </pic:nvPicPr>
                   <pic:blipFill>
-                    <a:blip r:embed="rId15"/>
+                    <a:blip r:embed="rId15" cstate="print"/>
                     <a:srcRect/>
                     <a:stretch>
                       <a:fillRect/>
@@ -2101,6 +2108,7 @@
           <w:sz w:val="28"/>
           <w:szCs w:val="28"/>
           <w:highlight w:val="white"/>
+          <w:lang w:val="uk-UA" w:eastAsia="uk-UA"/>
         </w:rPr>
         <w:drawing>
           <wp:inline distT="114300" distB="114300" distL="114300" distR="114300">
@@ -2116,7 +2124,7 @@
                     <pic:cNvPicPr preferRelativeResize="0"/>
                   </pic:nvPicPr>
                   <pic:blipFill>
-                    <a:blip r:embed="rId16"/>
+                    <a:blip r:embed="rId16" cstate="print"/>
                     <a:srcRect/>
                     <a:stretch>
                       <a:fillRect/>
@@ -2155,6 +2163,7 @@
           <w:sz w:val="28"/>
           <w:szCs w:val="28"/>
           <w:highlight w:val="white"/>
+          <w:lang w:val="uk-UA" w:eastAsia="uk-UA"/>
         </w:rPr>
         <w:drawing>
           <wp:inline distT="114300" distB="114300" distL="114300" distR="114300">
@@ -2170,7 +2179,7 @@
                     <pic:cNvPicPr preferRelativeResize="0"/>
                   </pic:nvPicPr>
                   <pic:blipFill>
-                    <a:blip r:embed="rId17"/>
+                    <a:blip r:embed="rId17" cstate="print"/>
                     <a:srcRect/>
                     <a:stretch>
                       <a:fillRect/>
@@ -2209,6 +2218,7 @@
           <w:sz w:val="28"/>
           <w:szCs w:val="28"/>
           <w:highlight w:val="white"/>
+          <w:lang w:val="uk-UA" w:eastAsia="uk-UA"/>
         </w:rPr>
         <w:drawing>
           <wp:inline distT="114300" distB="114300" distL="114300" distR="114300">
@@ -2224,7 +2234,7 @@
                     <pic:cNvPicPr preferRelativeResize="0"/>
                   </pic:nvPicPr>
                   <pic:blipFill>
-                    <a:blip r:embed="rId18"/>
+                    <a:blip r:embed="rId18" cstate="print"/>
                     <a:srcRect/>
                     <a:stretch>
                       <a:fillRect/>
@@ -2263,6 +2273,7 @@
           <w:sz w:val="28"/>
           <w:szCs w:val="28"/>
           <w:highlight w:val="white"/>
+          <w:lang w:val="uk-UA" w:eastAsia="uk-UA"/>
         </w:rPr>
         <w:drawing>
           <wp:inline distT="114300" distB="114300" distL="114300" distR="114300">
@@ -2278,7 +2289,7 @@
                     <pic:cNvPicPr preferRelativeResize="0"/>
                   </pic:nvPicPr>
                   <pic:blipFill>
-                    <a:blip r:embed="rId19"/>
+                    <a:blip r:embed="rId19" cstate="print"/>
                     <a:srcRect/>
                     <a:stretch>
                       <a:fillRect/>
@@ -2411,15 +2422,7 @@
           <w:szCs w:val="28"/>
           <w:highlight w:val="white"/>
         </w:rPr>
-        <w:t xml:space="preserve">Як правило, виконання команд в терміналі пов'язано з однією незручністю - перш ніж приступити до введення наступної команди, слід дочекатися виконання попередньої. Це відбувається, оскільки поточний процес блокує доступ до оболонки операційної системи і в </w:t>
-      </w:r>
-      <w:r>
-        <w:rPr>
-          <w:sz w:val="28"/>
-          <w:szCs w:val="28"/>
-          <w:highlight w:val="white"/>
-        </w:rPr>
-        <w:t>таких випадках кажуть, що команда виконується на передньому плані. Перше і найочевидніше - відкрити додаткове вікно терміналу. Друге - ініціювати виконання команди у фоновому режимі.</w:t>
+        <w:t>Як правило, виконання команд в терміналі пов'язано з однією незручністю - перш ніж приступити до введення наступної команди, слід дочекатися виконання попередньої. Це відбувається, оскільки поточний процес блокує доступ до оболонки операційної системи і в таких випадках кажуть, що команда виконується на передньому плані. Перше і найочевидніше - відкрити додаткове вікно терміналу. Друге - ініціювати виконання команди у фоновому режимі.</w:t>
       </w:r>
     </w:p>
     <w:p>
@@ -2452,16 +2455,7 @@
           <w:szCs w:val="28"/>
           <w:highlight w:val="white"/>
         </w:rPr>
-        <w:t>- Опишіть наступні команди та поясніть що вони виконують – команда jobs,</w:t>
-      </w:r>
-      <w:r>
-        <w:rPr>
-          <w:b/>
-          <w:sz w:val="28"/>
-          <w:szCs w:val="28"/>
-          <w:highlight w:val="white"/>
-        </w:rPr>
-        <w:t xml:space="preserve"> bg, fg.</w:t>
+        <w:t>- Опишіть наступні команди та поясніть що вони виконують – команда jobs, bg, fg.</w:t>
       </w:r>
     </w:p>
     <w:p>
@@ -2593,16 +2587,7 @@
           <w:szCs w:val="28"/>
           <w:highlight w:val="white"/>
         </w:rPr>
-        <w:t>- Якою командою мо</w:t>
-      </w:r>
-      <w:r>
-        <w:rPr>
-          <w:b/>
-          <w:sz w:val="28"/>
-          <w:szCs w:val="28"/>
-          <w:highlight w:val="white"/>
-        </w:rPr>
-        <w:t>жна переглянути інформацію про запущені в системи фонові процеси та задачі?</w:t>
+        <w:t>- Якою командою можна переглянути інформацію про запущені в системи фонові процеси та задачі?</w:t>
       </w:r>
     </w:p>
     <w:p>
@@ -2808,15 +2793,7 @@
           <w:szCs w:val="28"/>
           <w:highlight w:val="white"/>
         </w:rPr>
-        <w:t>1.  Яке пр</w:t>
-      </w:r>
-      <w:r>
-        <w:rPr>
-          <w:sz w:val="28"/>
-          <w:szCs w:val="28"/>
-          <w:highlight w:val="white"/>
-        </w:rPr>
-        <w:t>изначення директорії /proc в системах Linux. Яку інформацію вона зберігає?</w:t>
+        <w:t>1.  Яке призначення директорії /proc в системах Linux. Яку інформацію вона зберігає?</w:t>
       </w:r>
     </w:p>
     <w:p>
@@ -2837,15 +2814,7 @@
           <w:highlight w:val="white"/>
         </w:rPr>
         <w:lastRenderedPageBreak/>
-        <w:t>/ proc не справжня файлова система. Це віртуальна файлова система. Усередині procfs містяться дані про процеси та інша системна інформація. Вона з'являється в / proc і монтується пі</w:t>
-      </w:r>
-      <w:r>
-        <w:rPr>
-          <w:sz w:val="28"/>
-          <w:szCs w:val="28"/>
-          <w:highlight w:val="white"/>
-        </w:rPr>
-        <w:t>д час завантаження.</w:t>
+        <w:t>/ proc не справжня файлова система. Це віртуальна файлова система. Усередині procfs містяться дані про процеси та інша системна інформація. Вона з'являється в / proc і монтується під час завантаження.</w:t>
       </w:r>
     </w:p>
     <w:p>
@@ -2902,6 +2871,7 @@
           <w:sz w:val="28"/>
           <w:szCs w:val="28"/>
           <w:highlight w:val="white"/>
+          <w:lang w:val="uk-UA" w:eastAsia="uk-UA"/>
         </w:rPr>
         <w:drawing>
           <wp:inline distT="114300" distB="114300" distL="114300" distR="114300">
@@ -2917,7 +2887,7 @@
                     <pic:cNvPicPr preferRelativeResize="0"/>
                   </pic:nvPicPr>
                   <pic:blipFill>
-                    <a:blip r:embed="rId20"/>
+                    <a:blip r:embed="rId20" cstate="print"/>
                     <a:srcRect/>
                     <a:stretch>
                       <a:fillRect/>
@@ -2976,15 +2946,7 @@
           <w:szCs w:val="28"/>
           <w:highlight w:val="white"/>
         </w:rPr>
-        <w:t>Отримати ієрархію батьківських процесів в системах Linux можна за допомогою використання комбінації Shift+V в меню top або використання F5 в htop. Ком</w:t>
-      </w:r>
-      <w:r>
-        <w:rPr>
-          <w:sz w:val="28"/>
-          <w:szCs w:val="28"/>
-          <w:highlight w:val="white"/>
-        </w:rPr>
-        <w:t>анда розташовує дочірні процеси під батьківськими у послідовності.</w:t>
+        <w:t>Отримати ієрархію батьківських процесів в системах Linux можна за допомогою використання комбінації Shift+V в меню top або використання F5 в htop. Команда розташовує дочірні процеси під батьківськими у послідовності.</w:t>
       </w:r>
     </w:p>
     <w:p>
@@ -3023,15 +2985,7 @@
           <w:szCs w:val="28"/>
           <w:highlight w:val="white"/>
         </w:rPr>
-        <w:t>Top дозволяє дивитися на процеси котрі відбуваються у системі в режимі реального часу а ps на відміну виводить інформацію тільки в один момент часу(</w:t>
-      </w:r>
-      <w:r>
-        <w:rPr>
-          <w:sz w:val="28"/>
-          <w:szCs w:val="28"/>
-          <w:highlight w:val="white"/>
-        </w:rPr>
-        <w:t>коли була визвана).</w:t>
+        <w:t>Top дозволяє дивитися на процеси котрі відбуваються у системі в режимі реального часу а ps на відміну виводить інформацію тільки в один момент часу(коли була визвана).</w:t>
       </w:r>
     </w:p>
     <w:p>
@@ -3110,15 +3064,7 @@
           <w:szCs w:val="28"/>
           <w:highlight w:val="white"/>
         </w:rPr>
-        <w:t>Через панель багатозадачності можно подивитися тільки запущені додатки(вікна) і тільки основні, телефон не надає прямої можливості подивитися на с</w:t>
-      </w:r>
-      <w:r>
-        <w:rPr>
-          <w:sz w:val="28"/>
-          <w:szCs w:val="28"/>
-          <w:highlight w:val="white"/>
-        </w:rPr>
-        <w:t>истемні, фонові процеси тощо.</w:t>
+        <w:t>Через панель багатозадачності можно подивитися тільки запущені додатки(вікна) і тільки основні, телефон не надає прямої можливості подивитися на системні, фонові процеси тощо.</w:t>
       </w:r>
     </w:p>
     <w:p>
@@ -3195,15 +3141,7 @@
           <w:szCs w:val="28"/>
           <w:highlight w:val="white"/>
         </w:rPr>
-        <w:t xml:space="preserve">8. Чи можливо поставити сторонні програмні засоби, що дозволяють організувати управління та моніторинг </w:t>
-      </w:r>
-      <w:r>
-        <w:rPr>
-          <w:sz w:val="28"/>
-          <w:szCs w:val="28"/>
-          <w:highlight w:val="white"/>
-        </w:rPr>
-        <w:t>роботою процесів у Вашому мобільному телефоні. Коротко опишіть їх.</w:t>
+        <w:t>8. Чи можливо поставити сторонні програмні засоби, що дозволяють організувати управління та моніторинг роботою процесів у Вашому мобільному телефоні. Коротко опишіть їх.</w:t>
       </w:r>
     </w:p>
     <w:p>
@@ -3274,23 +3212,7 @@
           <w:szCs w:val="28"/>
           <w:highlight w:val="white"/>
         </w:rPr>
-        <w:t>: під час виконання лабораторн</w:t>
-      </w:r>
-      <w:r>
-        <w:rPr>
-          <w:sz w:val="28"/>
-          <w:szCs w:val="28"/>
-          <w:highlight w:val="white"/>
-        </w:rPr>
-        <w:t>ої роботи в команді, ми отримали навички практичної роботи з оболонкою Bash, ознайомилися з базовими діями при роботі з довідкою та ознайомилися з базовими діями при роботі з файлами та каталогами. Виконали лабораторну роботу та загрузили її на публічний g</w:t>
-      </w:r>
-      <w:r>
-        <w:rPr>
-          <w:sz w:val="28"/>
-          <w:szCs w:val="28"/>
-          <w:highlight w:val="white"/>
-        </w:rPr>
-        <w:t>it-репозиторій.</w:t>
+        <w:t>: під час виконання лабораторної роботи в команді, ми отримали навички практичної роботи з оболонкою Bash, ознайомилися з базовими діями при роботі з довідкою та ознайомилися з базовими діями при роботі з файлами та каталогами. Виконали лабораторну роботу та загрузили її на публічний git-репозиторій.</w:t>
       </w:r>
     </w:p>
     <w:p>
@@ -3329,7 +3251,7 @@
 </file>
 
 <file path=word/endnotes.xml><?xml version="1.0" encoding="utf-8"?>
-<w:endnotes xmlns:wpc="http://schemas.microsoft.com/office/word/2010/wordprocessingCanvas" xmlns:cx="http://schemas.microsoft.com/office/drawing/2014/chartex" xmlns:cx1="http://schemas.microsoft.com/office/drawing/2015/9/8/chartex" xmlns:mc="http://schemas.openxmlformats.org/markup-compatibility/2006" xmlns:o="urn:schemas-microsoft-com:office:office" xmlns:r="http://schemas.openxmlformats.org/officeDocument/2006/relationships" xmlns:m="http://schemas.openxmlformats.org/officeDocument/2006/math" xmlns:v="urn:schemas-microsoft-com:vml" xmlns:wp14="http://schemas.microsoft.com/office/word/2010/wordprocessingDrawing" xmlns:wp="http://schemas.openxmlformats.org/drawingml/2006/wordprocessingDrawing" xmlns:w10="urn:schemas-microsoft-com:office:word" xmlns:w="http://schemas.openxmlformats.org/wordprocessingml/2006/main" xmlns:w14="http://schemas.microsoft.com/office/word/2010/wordml" xmlns:w15="http://schemas.microsoft.com/office/word/2012/wordml" xmlns:w16se="http://schemas.microsoft.com/office/word/2015/wordml/symex" xmlns:wpg="http://schemas.microsoft.com/office/word/2010/wordprocessingGroup" xmlns:wpi="http://schemas.microsoft.com/office/word/2010/wordprocessingInk" xmlns:wne="http://schemas.microsoft.com/office/word/2006/wordml" xmlns:wps="http://schemas.microsoft.com/office/word/2010/wordprocessingShape" mc:Ignorable="w14 w15 w16se wp14">
+<w:endnotes xmlns:ve="http://schemas.openxmlformats.org/markup-compatibility/2006" xmlns:o="urn:schemas-microsoft-com:office:office" xmlns:r="http://schemas.openxmlformats.org/officeDocument/2006/relationships" xmlns:m="http://schemas.openxmlformats.org/officeDocument/2006/math" xmlns:v="urn:schemas-microsoft-com:vml" xmlns:wp="http://schemas.openxmlformats.org/drawingml/2006/wordprocessingDrawing" xmlns:w10="urn:schemas-microsoft-com:office:word" xmlns:w="http://schemas.openxmlformats.org/wordprocessingml/2006/main" xmlns:wne="http://schemas.microsoft.com/office/word/2006/wordml">
   <w:endnote w:type="separator" w:id="-1">
     <w:p>
       <w:r>
@@ -3348,7 +3270,7 @@
 </file>
 
 <file path=word/footer1.xml><?xml version="1.0" encoding="utf-8"?>
-<w:ftr xmlns:wpc="http://schemas.microsoft.com/office/word/2010/wordprocessingCanvas" xmlns:cx="http://schemas.microsoft.com/office/drawing/2014/chartex" xmlns:cx1="http://schemas.microsoft.com/office/drawing/2015/9/8/chartex" xmlns:mc="http://schemas.openxmlformats.org/markup-compatibility/2006" xmlns:o="urn:schemas-microsoft-com:office:office" xmlns:r="http://schemas.openxmlformats.org/officeDocument/2006/relationships" xmlns:m="http://schemas.openxmlformats.org/officeDocument/2006/math" xmlns:v="urn:schemas-microsoft-com:vml" xmlns:wp14="http://schemas.microsoft.com/office/word/2010/wordprocessingDrawing" xmlns:wp="http://schemas.openxmlformats.org/drawingml/2006/wordprocessingDrawing" xmlns:w10="urn:schemas-microsoft-com:office:word" xmlns:w="http://schemas.openxmlformats.org/wordprocessingml/2006/main" xmlns:w14="http://schemas.microsoft.com/office/word/2010/wordml" xmlns:w15="http://schemas.microsoft.com/office/word/2012/wordml" xmlns:w16se="http://schemas.microsoft.com/office/word/2015/wordml/symex" xmlns:wpg="http://schemas.microsoft.com/office/word/2010/wordprocessingGroup" xmlns:wpi="http://schemas.microsoft.com/office/word/2010/wordprocessingInk" xmlns:wne="http://schemas.microsoft.com/office/word/2006/wordml" xmlns:wps="http://schemas.microsoft.com/office/word/2010/wordprocessingShape" mc:Ignorable="w14 w15 w16se wp14">
+<w:ftr xmlns:ve="http://schemas.openxmlformats.org/markup-compatibility/2006" xmlns:o="urn:schemas-microsoft-com:office:office" xmlns:r="http://schemas.openxmlformats.org/officeDocument/2006/relationships" xmlns:m="http://schemas.openxmlformats.org/officeDocument/2006/math" xmlns:v="urn:schemas-microsoft-com:vml" xmlns:wp="http://schemas.openxmlformats.org/drawingml/2006/wordprocessingDrawing" xmlns:w10="urn:schemas-microsoft-com:office:word" xmlns:w="http://schemas.openxmlformats.org/wordprocessingml/2006/main" xmlns:wne="http://schemas.microsoft.com/office/word/2006/wordml">
   <w:p>
     <w:pPr>
       <w:pBdr>
@@ -3390,7 +3312,7 @@
         <w:noProof/>
         <w:color w:val="000000"/>
       </w:rPr>
-      <w:t>4</w:t>
+      <w:t>2</w:t>
     </w:r>
     <w:r>
       <w:rPr>
@@ -3403,7 +3325,7 @@
 </file>
 
 <file path=word/footnotes.xml><?xml version="1.0" encoding="utf-8"?>
-<w:footnotes xmlns:wpc="http://schemas.microsoft.com/office/word/2010/wordprocessingCanvas" xmlns:cx="http://schemas.microsoft.com/office/drawing/2014/chartex" xmlns:cx1="http://schemas.microsoft.com/office/drawing/2015/9/8/chartex" xmlns:mc="http://schemas.openxmlformats.org/markup-compatibility/2006" xmlns:o="urn:schemas-microsoft-com:office:office" xmlns:r="http://schemas.openxmlformats.org/officeDocument/2006/relationships" xmlns:m="http://schemas.openxmlformats.org/officeDocument/2006/math" xmlns:v="urn:schemas-microsoft-com:vml" xmlns:wp14="http://schemas.microsoft.com/office/word/2010/wordprocessingDrawing" xmlns:wp="http://schemas.openxmlformats.org/drawingml/2006/wordprocessingDrawing" xmlns:w10="urn:schemas-microsoft-com:office:word" xmlns:w="http://schemas.openxmlformats.org/wordprocessingml/2006/main" xmlns:w14="http://schemas.microsoft.com/office/word/2010/wordml" xmlns:w15="http://schemas.microsoft.com/office/word/2012/wordml" xmlns:w16se="http://schemas.microsoft.com/office/word/2015/wordml/symex" xmlns:wpg="http://schemas.microsoft.com/office/word/2010/wordprocessingGroup" xmlns:wpi="http://schemas.microsoft.com/office/word/2010/wordprocessingInk" xmlns:wne="http://schemas.microsoft.com/office/word/2006/wordml" xmlns:wps="http://schemas.microsoft.com/office/word/2010/wordprocessingShape" mc:Ignorable="w14 w15 w16se wp14">
+<w:footnotes xmlns:ve="http://schemas.openxmlformats.org/markup-compatibility/2006" xmlns:o="urn:schemas-microsoft-com:office:office" xmlns:r="http://schemas.openxmlformats.org/officeDocument/2006/relationships" xmlns:m="http://schemas.openxmlformats.org/officeDocument/2006/math" xmlns:v="urn:schemas-microsoft-com:vml" xmlns:wp="http://schemas.openxmlformats.org/drawingml/2006/wordprocessingDrawing" xmlns:w10="urn:schemas-microsoft-com:office:word" xmlns:w="http://schemas.openxmlformats.org/wordprocessingml/2006/main" xmlns:wne="http://schemas.microsoft.com/office/word/2006/wordml">
   <w:footnote w:type="separator" w:id="-1">
     <w:p>
       <w:r>
@@ -3422,7 +3344,7 @@
 </file>
 
 <file path=word/header1.xml><?xml version="1.0" encoding="utf-8"?>
-<w:hdr xmlns:wpc="http://schemas.microsoft.com/office/word/2010/wordprocessingCanvas" xmlns:cx="http://schemas.microsoft.com/office/drawing/2014/chartex" xmlns:cx1="http://schemas.microsoft.com/office/drawing/2015/9/8/chartex" xmlns:mc="http://schemas.openxmlformats.org/markup-compatibility/2006" xmlns:o="urn:schemas-microsoft-com:office:office" xmlns:r="http://schemas.openxmlformats.org/officeDocument/2006/relationships" xmlns:m="http://schemas.openxmlformats.org/officeDocument/2006/math" xmlns:v="urn:schemas-microsoft-com:vml" xmlns:wp14="http://schemas.microsoft.com/office/word/2010/wordprocessingDrawing" xmlns:wp="http://schemas.openxmlformats.org/drawingml/2006/wordprocessingDrawing" xmlns:w10="urn:schemas-microsoft-com:office:word" xmlns:w="http://schemas.openxmlformats.org/wordprocessingml/2006/main" xmlns:w14="http://schemas.microsoft.com/office/word/2010/wordml" xmlns:w15="http://schemas.microsoft.com/office/word/2012/wordml" xmlns:w16se="http://schemas.microsoft.com/office/word/2015/wordml/symex" xmlns:wpg="http://schemas.microsoft.com/office/word/2010/wordprocessingGroup" xmlns:wpi="http://schemas.microsoft.com/office/word/2010/wordprocessingInk" xmlns:wne="http://schemas.microsoft.com/office/word/2006/wordml" xmlns:wps="http://schemas.microsoft.com/office/word/2010/wordprocessingShape" mc:Ignorable="w14 w15 w16se wp14">
+<w:hdr xmlns:ve="http://schemas.openxmlformats.org/markup-compatibility/2006" xmlns:o="urn:schemas-microsoft-com:office:office" xmlns:r="http://schemas.openxmlformats.org/officeDocument/2006/relationships" xmlns:m="http://schemas.openxmlformats.org/officeDocument/2006/math" xmlns:v="urn:schemas-microsoft-com:vml" xmlns:wp="http://schemas.openxmlformats.org/drawingml/2006/wordprocessingDrawing" xmlns:w10="urn:schemas-microsoft-com:office:word" xmlns:w="http://schemas.openxmlformats.org/wordprocessingml/2006/main" xmlns:wne="http://schemas.microsoft.com/office/word/2006/wordml">
   <w:p>
     <w:pPr>
       <w:pBdr>
@@ -3479,8 +3401,8 @@
 </file>
 
 <file path=word/numbering.xml><?xml version="1.0" encoding="utf-8"?>
-<w:numbering xmlns:wpc="http://schemas.microsoft.com/office/word/2010/wordprocessingCanvas" xmlns:cx="http://schemas.microsoft.com/office/drawing/2014/chartex" xmlns:cx1="http://schemas.microsoft.com/office/drawing/2015/9/8/chartex" xmlns:mc="http://schemas.openxmlformats.org/markup-compatibility/2006" xmlns:o="urn:schemas-microsoft-com:office:office" xmlns:r="http://schemas.openxmlformats.org/officeDocument/2006/relationships" xmlns:m="http://schemas.openxmlformats.org/officeDocument/2006/math" xmlns:v="urn:schemas-microsoft-com:vml" xmlns:wp14="http://schemas.microsoft.com/office/word/2010/wordprocessingDrawing" xmlns:wp="http://schemas.openxmlformats.org/drawingml/2006/wordprocessingDrawing" xmlns:w10="urn:schemas-microsoft-com:office:word" xmlns:w="http://schemas.openxmlformats.org/wordprocessingml/2006/main" xmlns:w14="http://schemas.microsoft.com/office/word/2010/wordml" xmlns:w15="http://schemas.microsoft.com/office/word/2012/wordml" xmlns:w16se="http://schemas.microsoft.com/office/word/2015/wordml/symex" xmlns:wpg="http://schemas.microsoft.com/office/word/2010/wordprocessingGroup" xmlns:wpi="http://schemas.microsoft.com/office/word/2010/wordprocessingInk" xmlns:wne="http://schemas.microsoft.com/office/word/2006/wordml" xmlns:wps="http://schemas.microsoft.com/office/word/2010/wordprocessingShape" mc:Ignorable="w14 w15 w16se wp14">
-  <w:abstractNum w:abstractNumId="0" w15:restartNumberingAfterBreak="0">
+<w:numbering xmlns:ve="http://schemas.openxmlformats.org/markup-compatibility/2006" xmlns:o="urn:schemas-microsoft-com:office:office" xmlns:r="http://schemas.openxmlformats.org/officeDocument/2006/relationships" xmlns:m="http://schemas.openxmlformats.org/officeDocument/2006/math" xmlns:v="urn:schemas-microsoft-com:vml" xmlns:wp="http://schemas.openxmlformats.org/drawingml/2006/wordprocessingDrawing" xmlns:w10="urn:schemas-microsoft-com:office:word" xmlns:w="http://schemas.openxmlformats.org/wordprocessingml/2006/main" xmlns:wne="http://schemas.microsoft.com/office/word/2006/wordml">
+  <w:abstractNum w:abstractNumId="0">
     <w:nsid w:val="0512275E"/>
     <w:multiLevelType w:val="multilevel"/>
     <w:tmpl w:val="F662B938"/>
@@ -3600,7 +3522,7 @@
 </file>
 
 <file path=word/styles.xml><?xml version="1.0" encoding="utf-8"?>
-<w:styles xmlns:mc="http://schemas.openxmlformats.org/markup-compatibility/2006" xmlns:r="http://schemas.openxmlformats.org/officeDocument/2006/relationships" xmlns:w="http://schemas.openxmlformats.org/wordprocessingml/2006/main" xmlns:w14="http://schemas.microsoft.com/office/word/2010/wordml" xmlns:w15="http://schemas.microsoft.com/office/word/2012/wordml" xmlns:w16se="http://schemas.microsoft.com/office/word/2015/wordml/symex" mc:Ignorable="w14 w15 w16se">
+<w:styles xmlns:r="http://schemas.openxmlformats.org/officeDocument/2006/relationships" xmlns:w="http://schemas.openxmlformats.org/wordprocessingml/2006/main">
   <w:docDefaults>
     <w:rPrDefault>
       <w:rPr>
@@ -3612,386 +3534,154 @@
     </w:rPrDefault>
     <w:pPrDefault/>
   </w:docDefaults>
-  <w:latentStyles w:defLockedState="0" w:defUIPriority="99" w:defSemiHidden="0" w:defUnhideWhenUsed="0" w:defQFormat="0" w:count="371">
-    <w:lsdException w:name="Normal" w:uiPriority="0" w:qFormat="1"/>
-    <w:lsdException w:name="heading 1" w:uiPriority="9" w:qFormat="1"/>
-    <w:lsdException w:name="heading 2" w:semiHidden="1" w:uiPriority="9" w:unhideWhenUsed="1" w:qFormat="1"/>
-    <w:lsdException w:name="heading 3" w:semiHidden="1" w:uiPriority="9" w:unhideWhenUsed="1" w:qFormat="1"/>
-    <w:lsdException w:name="heading 4" w:semiHidden="1" w:uiPriority="9" w:unhideWhenUsed="1" w:qFormat="1"/>
-    <w:lsdException w:name="heading 5" w:semiHidden="1" w:uiPriority="9" w:unhideWhenUsed="1" w:qFormat="1"/>
-    <w:lsdException w:name="heading 6" w:semiHidden="1" w:uiPriority="9" w:unhideWhenUsed="1" w:qFormat="1"/>
-    <w:lsdException w:name="heading 7" w:semiHidden="1" w:uiPriority="9" w:unhideWhenUsed="1" w:qFormat="1"/>
-    <w:lsdException w:name="heading 8" w:semiHidden="1" w:uiPriority="9" w:unhideWhenUsed="1" w:qFormat="1"/>
-    <w:lsdException w:name="heading 9" w:semiHidden="1" w:uiPriority="9" w:unhideWhenUsed="1" w:qFormat="1"/>
-    <w:lsdException w:name="index 1" w:semiHidden="1" w:unhideWhenUsed="1"/>
-    <w:lsdException w:name="index 2" w:semiHidden="1" w:unhideWhenUsed="1"/>
-    <w:lsdException w:name="index 3" w:semiHidden="1" w:unhideWhenUsed="1"/>
-    <w:lsdException w:name="index 4" w:semiHidden="1" w:unhideWhenUsed="1"/>
-    <w:lsdException w:name="index 5" w:semiHidden="1" w:unhideWhenUsed="1"/>
-    <w:lsdException w:name="index 6" w:semiHidden="1" w:unhideWhenUsed="1"/>
-    <w:lsdException w:name="index 7" w:semiHidden="1" w:unhideWhenUsed="1"/>
-    <w:lsdException w:name="index 8" w:semiHidden="1" w:unhideWhenUsed="1"/>
-    <w:lsdException w:name="index 9" w:semiHidden="1" w:unhideWhenUsed="1"/>
-    <w:lsdException w:name="toc 1" w:semiHidden="1" w:uiPriority="39" w:unhideWhenUsed="1"/>
-    <w:lsdException w:name="toc 2" w:semiHidden="1" w:uiPriority="39" w:unhideWhenUsed="1"/>
-    <w:lsdException w:name="toc 3" w:semiHidden="1" w:uiPriority="39" w:unhideWhenUsed="1"/>
-    <w:lsdException w:name="toc 4" w:semiHidden="1" w:uiPriority="39" w:unhideWhenUsed="1"/>
-    <w:lsdException w:name="toc 5" w:semiHidden="1" w:uiPriority="39" w:unhideWhenUsed="1"/>
-    <w:lsdException w:name="toc 6" w:semiHidden="1" w:uiPriority="39" w:unhideWhenUsed="1"/>
-    <w:lsdException w:name="toc 7" w:semiHidden="1" w:uiPriority="39" w:unhideWhenUsed="1"/>
-    <w:lsdException w:name="toc 8" w:semiHidden="1" w:uiPriority="39" w:unhideWhenUsed="1"/>
-    <w:lsdException w:name="toc 9" w:semiHidden="1" w:uiPriority="39" w:unhideWhenUsed="1"/>
-    <w:lsdException w:name="Normal Indent" w:semiHidden="1" w:unhideWhenUsed="1"/>
-    <w:lsdException w:name="footnote text" w:semiHidden="1" w:unhideWhenUsed="1"/>
-    <w:lsdException w:name="annotation text" w:semiHidden="1" w:unhideWhenUsed="1"/>
-    <w:lsdException w:name="header" w:semiHidden="1" w:unhideWhenUsed="1"/>
-    <w:lsdException w:name="footer" w:semiHidden="1" w:unhideWhenUsed="1"/>
-    <w:lsdException w:name="index heading" w:semiHidden="1" w:unhideWhenUsed="1"/>
-    <w:lsdException w:name="caption" w:semiHidden="1" w:uiPriority="35" w:unhideWhenUsed="1" w:qFormat="1"/>
-    <w:lsdException w:name="table of figures" w:semiHidden="1" w:unhideWhenUsed="1"/>
-    <w:lsdException w:name="envelope address" w:semiHidden="1" w:unhideWhenUsed="1"/>
-    <w:lsdException w:name="envelope return" w:semiHidden="1" w:unhideWhenUsed="1"/>
-    <w:lsdException w:name="footnote reference" w:semiHidden="1" w:unhideWhenUsed="1"/>
-    <w:lsdException w:name="annotation reference" w:semiHidden="1" w:unhideWhenUsed="1"/>
-    <w:lsdException w:name="line number" w:semiHidden="1" w:unhideWhenUsed="1"/>
-    <w:lsdException w:name="page number" w:semiHidden="1" w:unhideWhenUsed="1"/>
-    <w:lsdException w:name="endnote reference" w:semiHidden="1" w:unhideWhenUsed="1"/>
-    <w:lsdException w:name="endnote text" w:semiHidden="1" w:unhideWhenUsed="1"/>
-    <w:lsdException w:name="table of authorities" w:semiHidden="1" w:unhideWhenUsed="1"/>
-    <w:lsdException w:name="macro" w:semiHidden="1" w:unhideWhenUsed="1"/>
-    <w:lsdException w:name="toa heading" w:semiHidden="1" w:unhideWhenUsed="1"/>
-    <w:lsdException w:name="List" w:semiHidden="1" w:unhideWhenUsed="1"/>
-    <w:lsdException w:name="List Bullet" w:semiHidden="1" w:unhideWhenUsed="1"/>
-    <w:lsdException w:name="List Number" w:semiHidden="1" w:unhideWhenUsed="1"/>
-    <w:lsdException w:name="List 2" w:semiHidden="1" w:unhideWhenUsed="1"/>
-    <w:lsdException w:name="List 3" w:semiHidden="1" w:unhideWhenUsed="1"/>
-    <w:lsdException w:name="List 4" w:semiHidden="1" w:unhideWhenUsed="1"/>
-    <w:lsdException w:name="List 5" w:semiHidden="1" w:unhideWhenUsed="1"/>
-    <w:lsdException w:name="List Bullet 2" w:semiHidden="1" w:unhideWhenUsed="1"/>
-    <w:lsdException w:name="List Bullet 3" w:semiHidden="1" w:unhideWhenUsed="1"/>
-    <w:lsdException w:name="List Bullet 4" w:semiHidden="1" w:unhideWhenUsed="1"/>
-    <w:lsdException w:name="List Bullet 5" w:semiHidden="1" w:unhideWhenUsed="1"/>
-    <w:lsdException w:name="List Number 2" w:semiHidden="1" w:unhideWhenUsed="1"/>
-    <w:lsdException w:name="List Number 3" w:semiHidden="1" w:unhideWhenUsed="1"/>
-    <w:lsdException w:name="List Number 4" w:semiHidden="1" w:unhideWhenUsed="1"/>
-    <w:lsdException w:name="List Number 5" w:semiHidden="1" w:unhideWhenUsed="1"/>
-    <w:lsdException w:name="Title" w:uiPriority="10" w:qFormat="1"/>
-    <w:lsdException w:name="Closing" w:semiHidden="1" w:unhideWhenUsed="1"/>
-    <w:lsdException w:name="Signature" w:semiHidden="1" w:unhideWhenUsed="1"/>
-    <w:lsdException w:name="Default Paragraph Font" w:semiHidden="1" w:uiPriority="1" w:unhideWhenUsed="1"/>
-    <w:lsdException w:name="Body Text" w:semiHidden="1" w:unhideWhenUsed="1"/>
-    <w:lsdException w:name="Body Text Indent" w:semiHidden="1" w:unhideWhenUsed="1"/>
-    <w:lsdException w:name="List Continue" w:semiHidden="1" w:unhideWhenUsed="1"/>
-    <w:lsdException w:name="List Continue 2" w:semiHidden="1" w:unhideWhenUsed="1"/>
-    <w:lsdException w:name="List Continue 3" w:semiHidden="1" w:unhideWhenUsed="1"/>
-    <w:lsdException w:name="List Continue 4" w:semiHidden="1" w:unhideWhenUsed="1"/>
-    <w:lsdException w:name="List Continue 5" w:semiHidden="1" w:unhideWhenUsed="1"/>
-    <w:lsdException w:name="Message Header" w:semiHidden="1" w:unhideWhenUsed="1"/>
-    <w:lsdException w:name="Subtitle" w:uiPriority="11" w:qFormat="1"/>
-    <w:lsdException w:name="Salutation" w:semiHidden="1" w:unhideWhenUsed="1"/>
-    <w:lsdException w:name="Date" w:semiHidden="1" w:unhideWhenUsed="1"/>
-    <w:lsdException w:name="Body Text First Indent" w:semiHidden="1" w:unhideWhenUsed="1"/>
-    <w:lsdException w:name="Body Text First Indent 2" w:semiHidden="1" w:unhideWhenUsed="1"/>
-    <w:lsdException w:name="Note Heading" w:semiHidden="1" w:unhideWhenUsed="1"/>
-    <w:lsdException w:name="Body Text 2" w:semiHidden="1" w:unhideWhenUsed="1"/>
-    <w:lsdException w:name="Body Text 3" w:semiHidden="1" w:unhideWhenUsed="1"/>
-    <w:lsdException w:name="Body Text Indent 2" w:semiHidden="1" w:unhideWhenUsed="1"/>
-    <w:lsdException w:name="Body Text Indent 3" w:semiHidden="1" w:unhideWhenUsed="1"/>
-    <w:lsdException w:name="Block Text" w:semiHidden="1" w:unhideWhenUsed="1"/>
-    <w:lsdException w:name="Hyperlink" w:semiHidden="1" w:unhideWhenUsed="1"/>
-    <w:lsdException w:name="FollowedHyperlink" w:semiHidden="1" w:unhideWhenUsed="1"/>
-    <w:lsdException w:name="Strong" w:uiPriority="22" w:qFormat="1"/>
-    <w:lsdException w:name="Emphasis" w:uiPriority="20" w:qFormat="1"/>
-    <w:lsdException w:name="Document Map" w:semiHidden="1" w:unhideWhenUsed="1"/>
-    <w:lsdException w:name="Plain Text" w:semiHidden="1" w:unhideWhenUsed="1"/>
-    <w:lsdException w:name="E-mail Signature" w:semiHidden="1" w:unhideWhenUsed="1"/>
-    <w:lsdException w:name="HTML Top of Form" w:semiHidden="1" w:unhideWhenUsed="1"/>
-    <w:lsdException w:name="HTML Bottom of Form" w:semiHidden="1" w:unhideWhenUsed="1"/>
-    <w:lsdException w:name="Normal (Web)" w:semiHidden="1" w:unhideWhenUsed="1"/>
-    <w:lsdException w:name="HTML Acronym" w:semiHidden="1" w:unhideWhenUsed="1"/>
-    <w:lsdException w:name="HTML Address" w:semiHidden="1" w:unhideWhenUsed="1"/>
-    <w:lsdException w:name="HTML Cite" w:semiHidden="1" w:unhideWhenUsed="1"/>
-    <w:lsdException w:name="HTML Code" w:semiHidden="1" w:unhideWhenUsed="1"/>
-    <w:lsdException w:name="HTML Definition" w:semiHidden="1" w:unhideWhenUsed="1"/>
-    <w:lsdException w:name="HTML Keyboard" w:semiHidden="1" w:unhideWhenUsed="1"/>
-    <w:lsdException w:name="HTML Preformatted" w:semiHidden="1" w:unhideWhenUsed="1"/>
-    <w:lsdException w:name="HTML Sample" w:semiHidden="1" w:unhideWhenUsed="1"/>
-    <w:lsdException w:name="HTML Typewriter" w:semiHidden="1" w:unhideWhenUsed="1"/>
-    <w:lsdException w:name="HTML Variable" w:semiHidden="1" w:unhideWhenUsed="1"/>
-    <w:lsdException w:name="Normal Table" w:semiHidden="1" w:unhideWhenUsed="1"/>
-    <w:lsdException w:name="annotation subject" w:semiHidden="1" w:unhideWhenUsed="1"/>
-    <w:lsdException w:name="No List" w:semiHidden="1" w:unhideWhenUsed="1"/>
-    <w:lsdException w:name="Outline List 1" w:semiHidden="1" w:unhideWhenUsed="1"/>
-    <w:lsdException w:name="Outline List 2" w:semiHidden="1" w:unhideWhenUsed="1"/>
-    <w:lsdException w:name="Outline List 3" w:semiHidden="1" w:unhideWhenUsed="1"/>
-    <w:lsdException w:name="Table Simple 1" w:semiHidden="1" w:unhideWhenUsed="1"/>
-    <w:lsdException w:name="Table Simple 2" w:semiHidden="1" w:unhideWhenUsed="1"/>
-    <w:lsdException w:name="Table Simple 3" w:semiHidden="1" w:unhideWhenUsed="1"/>
-    <w:lsdException w:name="Table Classic 1" w:semiHidden="1" w:unhideWhenUsed="1"/>
-    <w:lsdException w:name="Table Classic 2" w:semiHidden="1" w:unhideWhenUsed="1"/>
-    <w:lsdException w:name="Table Classic 3" w:semiHidden="1" w:unhideWhenUsed="1"/>
-    <w:lsdException w:name="Table Classic 4" w:semiHidden="1" w:unhideWhenUsed="1"/>
-    <w:lsdException w:name="Table Colorful 1" w:semiHidden="1" w:unhideWhenUsed="1"/>
-    <w:lsdException w:name="Table Colorful 2" w:semiHidden="1" w:unhideWhenUsed="1"/>
-    <w:lsdException w:name="Table Colorful 3" w:semiHidden="1" w:unhideWhenUsed="1"/>
-    <w:lsdException w:name="Table Columns 1" w:semiHidden="1" w:unhideWhenUsed="1"/>
-    <w:lsdException w:name="Table Columns 2" w:semiHidden="1" w:unhideWhenUsed="1"/>
-    <w:lsdException w:name="Table Columns 3" w:semiHidden="1" w:unhideWhenUsed="1"/>
-    <w:lsdException w:name="Table Columns 4" w:semiHidden="1" w:unhideWhenUsed="1"/>
-    <w:lsdException w:name="Table Columns 5" w:semiHidden="1" w:unhideWhenUsed="1"/>
-    <w:lsdException w:name="Table Grid 1" w:semiHidden="1" w:unhideWhenUsed="1"/>
-    <w:lsdException w:name="Table Grid 2" w:semiHidden="1" w:unhideWhenUsed="1"/>
-    <w:lsdException w:name="Table Grid 3" w:semiHidden="1" w:unhideWhenUsed="1"/>
-    <w:lsdException w:name="Table Grid 4" w:semiHidden="1" w:unhideWhenUsed="1"/>
-    <w:lsdException w:name="Table Grid 5" w:semiHidden="1" w:unhideWhenUsed="1"/>
-    <w:lsdException w:name="Table Grid 6" w:semiHidden="1" w:unhideWhenUsed="1"/>
-    <w:lsdException w:name="Table Grid 7" w:semiHidden="1" w:unhideWhenUsed="1"/>
-    <w:lsdException w:name="Table Grid 8" w:semiHidden="1" w:unhideWhenUsed="1"/>
-    <w:lsdException w:name="Table List 1" w:semiHidden="1" w:unhideWhenUsed="1"/>
-    <w:lsdException w:name="Table List 2" w:semiHidden="1" w:unhideWhenUsed="1"/>
-    <w:lsdException w:name="Table List 3" w:semiHidden="1" w:unhideWhenUsed="1"/>
-    <w:lsdException w:name="Table List 4" w:semiHidden="1" w:unhideWhenUsed="1"/>
-    <w:lsdException w:name="Table List 5" w:semiHidden="1" w:unhideWhenUsed="1"/>
-    <w:lsdException w:name="Table List 6" w:semiHidden="1" w:unhideWhenUsed="1"/>
-    <w:lsdException w:name="Table List 7" w:semiHidden="1" w:unhideWhenUsed="1"/>
-    <w:lsdException w:name="Table List 8" w:semiHidden="1" w:unhideWhenUsed="1"/>
-    <w:lsdException w:name="Table 3D effects 1" w:semiHidden="1" w:unhideWhenUsed="1"/>
-    <w:lsdException w:name="Table 3D effects 2" w:semiHidden="1" w:unhideWhenUsed="1"/>
-    <w:lsdException w:name="Table 3D effects 3" w:semiHidden="1" w:unhideWhenUsed="1"/>
-    <w:lsdException w:name="Table Contemporary" w:semiHidden="1" w:unhideWhenUsed="1"/>
-    <w:lsdException w:name="Table Elegant" w:semiHidden="1" w:unhideWhenUsed="1"/>
-    <w:lsdException w:name="Table Professional" w:semiHidden="1" w:unhideWhenUsed="1"/>
-    <w:lsdException w:name="Table Subtle 1" w:semiHidden="1" w:unhideWhenUsed="1"/>
-    <w:lsdException w:name="Table Subtle 2" w:semiHidden="1" w:unhideWhenUsed="1"/>
-    <w:lsdException w:name="Table Web 1" w:semiHidden="1" w:unhideWhenUsed="1"/>
-    <w:lsdException w:name="Table Web 2" w:semiHidden="1" w:unhideWhenUsed="1"/>
-    <w:lsdException w:name="Table Web 3" w:semiHidden="1" w:unhideWhenUsed="1"/>
-    <w:lsdException w:name="Balloon Text" w:semiHidden="1" w:unhideWhenUsed="1"/>
-    <w:lsdException w:name="Table Grid" w:uiPriority="39"/>
-    <w:lsdException w:name="Table Theme" w:semiHidden="1" w:unhideWhenUsed="1"/>
-    <w:lsdException w:name="Placeholder Text" w:semiHidden="1"/>
-    <w:lsdException w:name="No Spacing" w:uiPriority="1" w:qFormat="1"/>
-    <w:lsdException w:name="Light Shading" w:uiPriority="60"/>
-    <w:lsdException w:name="Light List" w:uiPriority="61"/>
-    <w:lsdException w:name="Light Grid" w:uiPriority="62"/>
-    <w:lsdException w:name="Medium Shading 1" w:uiPriority="63"/>
-    <w:lsdException w:name="Medium Shading 2" w:uiPriority="64"/>
-    <w:lsdException w:name="Medium List 1" w:uiPriority="65"/>
-    <w:lsdException w:name="Medium List 2" w:uiPriority="66"/>
-    <w:lsdException w:name="Medium Grid 1" w:uiPriority="67"/>
-    <w:lsdException w:name="Medium Grid 2" w:uiPriority="68"/>
-    <w:lsdException w:name="Medium Grid 3" w:uiPriority="69"/>
-    <w:lsdException w:name="Dark List" w:uiPriority="70"/>
-    <w:lsdException w:name="Colorful Shading" w:uiPriority="71"/>
-    <w:lsdException w:name="Colorful List" w:uiPriority="72"/>
-    <w:lsdException w:name="Colorful Grid" w:uiPriority="73"/>
-    <w:lsdException w:name="Light Shading Accent 1" w:uiPriority="60"/>
-    <w:lsdException w:name="Light List Accent 1" w:uiPriority="61"/>
-    <w:lsdException w:name="Light Grid Accent 1" w:uiPriority="62"/>
-    <w:lsdException w:name="Medium Shading 1 Accent 1" w:uiPriority="63"/>
-    <w:lsdException w:name="Medium Shading 2 Accent 1" w:uiPriority="64"/>
-    <w:lsdException w:name="Medium List 1 Accent 1" w:uiPriority="65"/>
-    <w:lsdException w:name="Revision" w:semiHidden="1"/>
-    <w:lsdException w:name="List Paragraph" w:uiPriority="34" w:qFormat="1"/>
-    <w:lsdException w:name="Quote" w:uiPriority="29" w:qFormat="1"/>
-    <w:lsdException w:name="Intense Quote" w:uiPriority="30" w:qFormat="1"/>
-    <w:lsdException w:name="Medium List 2 Accent 1" w:uiPriority="66"/>
-    <w:lsdException w:name="Medium Grid 1 Accent 1" w:uiPriority="67"/>
-    <w:lsdException w:name="Medium Grid 2 Accent 1" w:uiPriority="68"/>
-    <w:lsdException w:name="Medium Grid 3 Accent 1" w:uiPriority="69"/>
-    <w:lsdException w:name="Dark List Accent 1" w:uiPriority="70"/>
-    <w:lsdException w:name="Colorful Shading Accent 1" w:uiPriority="71"/>
-    <w:lsdException w:name="Colorful List Accent 1" w:uiPriority="72"/>
-    <w:lsdException w:name="Colorful Grid Accent 1" w:uiPriority="73"/>
-    <w:lsdException w:name="Light Shading Accent 2" w:uiPriority="60"/>
-    <w:lsdException w:name="Light List Accent 2" w:uiPriority="61"/>
-    <w:lsdException w:name="Light Grid Accent 2" w:uiPriority="62"/>
-    <w:lsdException w:name="Medium Shading 1 Accent 2" w:uiPriority="63"/>
-    <w:lsdException w:name="Medium Shading 2 Accent 2" w:uiPriority="64"/>
-    <w:lsdException w:name="Medium List 1 Accent 2" w:uiPriority="65"/>
-    <w:lsdException w:name="Medium List 2 Accent 2" w:uiPriority="66"/>
-    <w:lsdException w:name="Medium Grid 1 Accent 2" w:uiPriority="67"/>
-    <w:lsdException w:name="Medium Grid 2 Accent 2" w:uiPriority="68"/>
-    <w:lsdException w:name="Medium Grid 3 Accent 2" w:uiPriority="69"/>
-    <w:lsdException w:name="Dark List Accent 2" w:uiPriority="70"/>
-    <w:lsdException w:name="Colorful Shading Accent 2" w:uiPriority="71"/>
-    <w:lsdException w:name="Colorful List Accent 2" w:uiPriority="72"/>
-    <w:lsdException w:name="Colorful Grid Accent 2" w:uiPriority="73"/>
-    <w:lsdException w:name="Light Shading Accent 3" w:uiPriority="60"/>
-    <w:lsdException w:name="Light List Accent 3" w:uiPriority="61"/>
-    <w:lsdException w:name="Light Grid Accent 3" w:uiPriority="62"/>
-    <w:lsdException w:name="Medium Shading 1 Accent 3" w:uiPriority="63"/>
-    <w:lsdException w:name="Medium Shading 2 Accent 3" w:uiPriority="64"/>
-    <w:lsdException w:name="Medium List 1 Accent 3" w:uiPriority="65"/>
-    <w:lsdException w:name="Medium List 2 Accent 3" w:uiPriority="66"/>
-    <w:lsdException w:name="Medium Grid 1 Accent 3" w:uiPriority="67"/>
-    <w:lsdException w:name="Medium Grid 2 Accent 3" w:uiPriority="68"/>
-    <w:lsdException w:name="Medium Grid 3 Accent 3" w:uiPriority="69"/>
-    <w:lsdException w:name="Dark List Accent 3" w:uiPriority="70"/>
-    <w:lsdException w:name="Colorful Shading Accent 3" w:uiPriority="71"/>
-    <w:lsdException w:name="Colorful List Accent 3" w:uiPriority="72"/>
-    <w:lsdException w:name="Colorful Grid Accent 3" w:uiPriority="73"/>
-    <w:lsdException w:name="Light Shading Accent 4" w:uiPriority="60"/>
-    <w:lsdException w:name="Light List Accent 4" w:uiPriority="61"/>
-    <w:lsdException w:name="Light Grid Accent 4" w:uiPriority="62"/>
-    <w:lsdException w:name="Medium Shading 1 Accent 4" w:uiPriority="63"/>
-    <w:lsdException w:name="Medium Shading 2 Accent 4" w:uiPriority="64"/>
-    <w:lsdException w:name="Medium List 1 Accent 4" w:uiPriority="65"/>
-    <w:lsdException w:name="Medium List 2 Accent 4" w:uiPriority="66"/>
-    <w:lsdException w:name="Medium Grid 1 Accent 4" w:uiPriority="67"/>
-    <w:lsdException w:name="Medium Grid 2 Accent 4" w:uiPriority="68"/>
-    <w:lsdException w:name="Medium Grid 3 Accent 4" w:uiPriority="69"/>
-    <w:lsdException w:name="Dark List Accent 4" w:uiPriority="70"/>
-    <w:lsdException w:name="Colorful Shading Accent 4" w:uiPriority="71"/>
-    <w:lsdException w:name="Colorful List Accent 4" w:uiPriority="72"/>
-    <w:lsdException w:name="Colorful Grid Accent 4" w:uiPriority="73"/>
-    <w:lsdException w:name="Light Shading Accent 5" w:uiPriority="60"/>
-    <w:lsdException w:name="Light List Accent 5" w:uiPriority="61"/>
-    <w:lsdException w:name="Light Grid Accent 5" w:uiPriority="62"/>
-    <w:lsdException w:name="Medium Shading 1 Accent 5" w:uiPriority="63"/>
-    <w:lsdException w:name="Medium Shading 2 Accent 5" w:uiPriority="64"/>
-    <w:lsdException w:name="Medium List 1 Accent 5" w:uiPriority="65"/>
-    <w:lsdException w:name="Medium List 2 Accent 5" w:uiPriority="66"/>
-    <w:lsdException w:name="Medium Grid 1 Accent 5" w:uiPriority="67"/>
-    <w:lsdException w:name="Medium Grid 2 Accent 5" w:uiPriority="68"/>
-    <w:lsdException w:name="Medium Grid 3 Accent 5" w:uiPriority="69"/>
-    <w:lsdException w:name="Dark List Accent 5" w:uiPriority="70"/>
-    <w:lsdException w:name="Colorful Shading Accent 5" w:uiPriority="71"/>
-    <w:lsdException w:name="Colorful List Accent 5" w:uiPriority="72"/>
-    <w:lsdException w:name="Colorful Grid Accent 5" w:uiPriority="73"/>
-    <w:lsdException w:name="Light Shading Accent 6" w:uiPriority="60"/>
-    <w:lsdException w:name="Light List Accent 6" w:uiPriority="61"/>
-    <w:lsdException w:name="Light Grid Accent 6" w:uiPriority="62"/>
-    <w:lsdException w:name="Medium Shading 1 Accent 6" w:uiPriority="63"/>
-    <w:lsdException w:name="Medium Shading 2 Accent 6" w:uiPriority="64"/>
-    <w:lsdException w:name="Medium List 1 Accent 6" w:uiPriority="65"/>
-    <w:lsdException w:name="Medium List 2 Accent 6" w:uiPriority="66"/>
-    <w:lsdException w:name="Medium Grid 1 Accent 6" w:uiPriority="67"/>
-    <w:lsdException w:name="Medium Grid 2 Accent 6" w:uiPriority="68"/>
-    <w:lsdException w:name="Medium Grid 3 Accent 6" w:uiPriority="69"/>
-    <w:lsdException w:name="Dark List Accent 6" w:uiPriority="70"/>
-    <w:lsdException w:name="Colorful Shading Accent 6" w:uiPriority="71"/>
-    <w:lsdException w:name="Colorful List Accent 6" w:uiPriority="72"/>
-    <w:lsdException w:name="Colorful Grid Accent 6" w:uiPriority="73"/>
-    <w:lsdException w:name="Subtle Emphasis" w:uiPriority="19" w:qFormat="1"/>
-    <w:lsdException w:name="Intense Emphasis" w:uiPriority="21" w:qFormat="1"/>
-    <w:lsdException w:name="Subtle Reference" w:uiPriority="31" w:qFormat="1"/>
-    <w:lsdException w:name="Intense Reference" w:uiPriority="32" w:qFormat="1"/>
-    <w:lsdException w:name="Book Title" w:uiPriority="33" w:qFormat="1"/>
-    <w:lsdException w:name="Bibliography" w:semiHidden="1" w:uiPriority="37" w:unhideWhenUsed="1"/>
-    <w:lsdException w:name="TOC Heading" w:semiHidden="1" w:uiPriority="39" w:unhideWhenUsed="1" w:qFormat="1"/>
-    <w:lsdException w:name="Plain Table 1" w:uiPriority="41"/>
-    <w:lsdException w:name="Plain Table 2" w:uiPriority="42"/>
-    <w:lsdException w:name="Plain Table 3" w:uiPriority="43"/>
-    <w:lsdException w:name="Plain Table 4" w:uiPriority="44"/>
-    <w:lsdException w:name="Plain Table 5" w:uiPriority="45"/>
-    <w:lsdException w:name="Grid Table Light" w:uiPriority="40"/>
-    <w:lsdException w:name="Grid Table 1 Light" w:uiPriority="46"/>
-    <w:lsdException w:name="Grid Table 2" w:uiPriority="47"/>
-    <w:lsdException w:name="Grid Table 3" w:uiPriority="48"/>
-    <w:lsdException w:name="Grid Table 4" w:uiPriority="49"/>
-    <w:lsdException w:name="Grid Table 5 Dark" w:uiPriority="50"/>
-    <w:lsdException w:name="Grid Table 6 Colorful" w:uiPriority="51"/>
-    <w:lsdException w:name="Grid Table 7 Colorful" w:uiPriority="52"/>
-    <w:lsdException w:name="Grid Table 1 Light Accent 1" w:uiPriority="46"/>
-    <w:lsdException w:name="Grid Table 2 Accent 1" w:uiPriority="47"/>
-    <w:lsdException w:name="Grid Table 3 Accent 1" w:uiPriority="48"/>
-    <w:lsdException w:name="Grid Table 4 Accent 1" w:uiPriority="49"/>
-    <w:lsdException w:name="Grid Table 5 Dark Accent 1" w:uiPriority="50"/>
-    <w:lsdException w:name="Grid Table 6 Colorful Accent 1" w:uiPriority="51"/>
-    <w:lsdException w:name="Grid Table 7 Colorful Accent 1" w:uiPriority="52"/>
-    <w:lsdException w:name="Grid Table 1 Light Accent 2" w:uiPriority="46"/>
-    <w:lsdException w:name="Grid Table 2 Accent 2" w:uiPriority="47"/>
-    <w:lsdException w:name="Grid Table 3 Accent 2" w:uiPriority="48"/>
-    <w:lsdException w:name="Grid Table 4 Accent 2" w:uiPriority="49"/>
-    <w:lsdException w:name="Grid Table 5 Dark Accent 2" w:uiPriority="50"/>
-    <w:lsdException w:name="Grid Table 6 Colorful Accent 2" w:uiPriority="51"/>
-    <w:lsdException w:name="Grid Table 7 Colorful Accent 2" w:uiPriority="52"/>
-    <w:lsdException w:name="Grid Table 1 Light Accent 3" w:uiPriority="46"/>
-    <w:lsdException w:name="Grid Table 2 Accent 3" w:uiPriority="47"/>
-    <w:lsdException w:name="Grid Table 3 Accent 3" w:uiPriority="48"/>
-    <w:lsdException w:name="Grid Table 4 Accent 3" w:uiPriority="49"/>
-    <w:lsdException w:name="Grid Table 5 Dark Accent 3" w:uiPriority="50"/>
-    <w:lsdException w:name="Grid Table 6 Colorful Accent 3" w:uiPriority="51"/>
-    <w:lsdException w:name="Grid Table 7 Colorful Accent 3" w:uiPriority="52"/>
-    <w:lsdException w:name="Grid Table 1 Light Accent 4" w:uiPriority="46"/>
-    <w:lsdException w:name="Grid Table 2 Accent 4" w:uiPriority="47"/>
-    <w:lsdException w:name="Grid Table 3 Accent 4" w:uiPriority="48"/>
-    <w:lsdException w:name="Grid Table 4 Accent 4" w:uiPriority="49"/>
-    <w:lsdException w:name="Grid Table 5 Dark Accent 4" w:uiPriority="50"/>
-    <w:lsdException w:name="Grid Table 6 Colorful Accent 4" w:uiPriority="51"/>
-    <w:lsdException w:name="Grid Table 7 Colorful Accent 4" w:uiPriority="52"/>
-    <w:lsdException w:name="Grid Table 1 Light Accent 5" w:uiPriority="46"/>
-    <w:lsdException w:name="Grid Table 2 Accent 5" w:uiPriority="47"/>
-    <w:lsdException w:name="Grid Table 3 Accent 5" w:uiPriority="48"/>
-    <w:lsdException w:name="Grid Table 4 Accent 5" w:uiPriority="49"/>
-    <w:lsdException w:name="Grid Table 5 Dark Accent 5" w:uiPriority="50"/>
-    <w:lsdException w:name="Grid Table 6 Colorful Accent 5" w:uiPriority="51"/>
-    <w:lsdException w:name="Grid Table 7 Colorful Accent 5" w:uiPriority="52"/>
-    <w:lsdException w:name="Grid Table 1 Light Accent 6" w:uiPriority="46"/>
-    <w:lsdException w:name="Grid Table 2 Accent 6" w:uiPriority="47"/>
-    <w:lsdException w:name="Grid Table 3 Accent 6" w:uiPriority="48"/>
-    <w:lsdException w:name="Grid Table 4 Accent 6" w:uiPriority="49"/>
-    <w:lsdException w:name="Grid Table 5 Dark Accent 6" w:uiPriority="50"/>
-    <w:lsdException w:name="Grid Table 6 Colorful Accent 6" w:uiPriority="51"/>
-    <w:lsdException w:name="Grid Table 7 Colorful Accent 6" w:uiPriority="52"/>
-    <w:lsdException w:name="List Table 1 Light" w:uiPriority="46"/>
-    <w:lsdException w:name="List Table 2" w:uiPriority="47"/>
-    <w:lsdException w:name="List Table 3" w:uiPriority="48"/>
-    <w:lsdException w:name="List Table 4" w:uiPriority="49"/>
-    <w:lsdException w:name="List Table 5 Dark" w:uiPriority="50"/>
-    <w:lsdException w:name="List Table 6 Colorful" w:uiPriority="51"/>
-    <w:lsdException w:name="List Table 7 Colorful" w:uiPriority="52"/>
-    <w:lsdException w:name="List Table 1 Light Accent 1" w:uiPriority="46"/>
-    <w:lsdException w:name="List Table 2 Accent 1" w:uiPriority="47"/>
-    <w:lsdException w:name="List Table 3 Accent 1" w:uiPriority="48"/>
-    <w:lsdException w:name="List Table 4 Accent 1" w:uiPriority="49"/>
-    <w:lsdException w:name="List Table 5 Dark Accent 1" w:uiPriority="50"/>
-    <w:lsdException w:name="List Table 6 Colorful Accent 1" w:uiPriority="51"/>
-    <w:lsdException w:name="List Table 7 Colorful Accent 1" w:uiPriority="52"/>
-    <w:lsdException w:name="List Table 1 Light Accent 2" w:uiPriority="46"/>
-    <w:lsdException w:name="List Table 2 Accent 2" w:uiPriority="47"/>
-    <w:lsdException w:name="List Table 3 Accent 2" w:uiPriority="48"/>
-    <w:lsdException w:name="List Table 4 Accent 2" w:uiPriority="49"/>
-    <w:lsdException w:name="List Table 5 Dark Accent 2" w:uiPriority="50"/>
-    <w:lsdException w:name="List Table 6 Colorful Accent 2" w:uiPriority="51"/>
-    <w:lsdException w:name="List Table 7 Colorful Accent 2" w:uiPriority="52"/>
-    <w:lsdException w:name="List Table 1 Light Accent 3" w:uiPriority="46"/>
-    <w:lsdException w:name="List Table 2 Accent 3" w:uiPriority="47"/>
-    <w:lsdException w:name="List Table 3 Accent 3" w:uiPriority="48"/>
-    <w:lsdException w:name="List Table 4 Accent 3" w:uiPriority="49"/>
-    <w:lsdException w:name="List Table 5 Dark Accent 3" w:uiPriority="50"/>
-    <w:lsdException w:name="List Table 6 Colorful Accent 3" w:uiPriority="51"/>
-    <w:lsdException w:name="List Table 7 Colorful Accent 3" w:uiPriority="52"/>
-    <w:lsdException w:name="List Table 1 Light Accent 4" w:uiPriority="46"/>
-    <w:lsdException w:name="List Table 2 Accent 4" w:uiPriority="47"/>
-    <w:lsdException w:name="List Table 3 Accent 4" w:uiPriority="48"/>
-    <w:lsdException w:name="List Table 4 Accent 4" w:uiPriority="49"/>
-    <w:lsdException w:name="List Table 5 Dark Accent 4" w:uiPriority="50"/>
-    <w:lsdException w:name="List Table 6 Colorful Accent 4" w:uiPriority="51"/>
-    <w:lsdException w:name="List Table 7 Colorful Accent 4" w:uiPriority="52"/>
-    <w:lsdException w:name="List Table 1 Light Accent 5" w:uiPriority="46"/>
-    <w:lsdException w:name="List Table 2 Accent 5" w:uiPriority="47"/>
-    <w:lsdException w:name="List Table 3 Accent 5" w:uiPriority="48"/>
-    <w:lsdException w:name="List Table 4 Accent 5" w:uiPriority="49"/>
-    <w:lsdException w:name="List Table 5 Dark Accent 5" w:uiPriority="50"/>
-    <w:lsdException w:name="List Table 6 Colorful Accent 5" w:uiPriority="51"/>
-    <w:lsdException w:name="List Table 7 Colorful Accent 5" w:uiPriority="52"/>
-    <w:lsdException w:name="List Table 1 Light Accent 6" w:uiPriority="46"/>
-    <w:lsdException w:name="List Table 2 Accent 6" w:uiPriority="47"/>
-    <w:lsdException w:name="List Table 3 Accent 6" w:uiPriority="48"/>
-    <w:lsdException w:name="List Table 4 Accent 6" w:uiPriority="49"/>
-    <w:lsdException w:name="List Table 5 Dark Accent 6" w:uiPriority="50"/>
-    <w:lsdException w:name="List Table 6 Colorful Accent 6" w:uiPriority="51"/>
-    <w:lsdException w:name="List Table 7 Colorful Accent 6" w:uiPriority="52"/>
+  <w:latentStyles w:defLockedState="0" w:defUIPriority="99" w:defSemiHidden="1" w:defUnhideWhenUsed="1" w:defQFormat="0" w:count="267">
+    <w:lsdException w:name="Normal" w:semiHidden="0" w:uiPriority="0" w:unhideWhenUsed="0" w:qFormat="1"/>
+    <w:lsdException w:name="heading 1" w:semiHidden="0" w:uiPriority="9" w:unhideWhenUsed="0" w:qFormat="1"/>
+    <w:lsdException w:name="heading 2" w:uiPriority="9" w:qFormat="1"/>
+    <w:lsdException w:name="heading 3" w:uiPriority="9" w:qFormat="1"/>
+    <w:lsdException w:name="heading 4" w:uiPriority="9" w:qFormat="1"/>
+    <w:lsdException w:name="heading 5" w:uiPriority="9" w:qFormat="1"/>
+    <w:lsdException w:name="heading 6" w:uiPriority="9" w:qFormat="1"/>
+    <w:lsdException w:name="heading 7" w:uiPriority="9" w:qFormat="1"/>
+    <w:lsdException w:name="heading 8" w:uiPriority="9" w:qFormat="1"/>
+    <w:lsdException w:name="heading 9" w:uiPriority="9" w:qFormat="1"/>
+    <w:lsdException w:name="toc 1" w:uiPriority="39"/>
+    <w:lsdException w:name="toc 2" w:uiPriority="39"/>
+    <w:lsdException w:name="toc 3" w:uiPriority="39"/>
+    <w:lsdException w:name="toc 4" w:uiPriority="39"/>
+    <w:lsdException w:name="toc 5" w:uiPriority="39"/>
+    <w:lsdException w:name="toc 6" w:uiPriority="39"/>
+    <w:lsdException w:name="toc 7" w:uiPriority="39"/>
+    <w:lsdException w:name="toc 8" w:uiPriority="39"/>
+    <w:lsdException w:name="toc 9" w:uiPriority="39"/>
+    <w:lsdException w:name="caption" w:uiPriority="35" w:qFormat="1"/>
+    <w:lsdException w:name="Title" w:semiHidden="0" w:uiPriority="10" w:unhideWhenUsed="0" w:qFormat="1"/>
+    <w:lsdException w:name="Default Paragraph Font" w:uiPriority="1"/>
+    <w:lsdException w:name="Subtitle" w:semiHidden="0" w:uiPriority="11" w:unhideWhenUsed="0" w:qFormat="1"/>
+    <w:lsdException w:name="Strong" w:semiHidden="0" w:uiPriority="22" w:unhideWhenUsed="0" w:qFormat="1"/>
+    <w:lsdException w:name="Emphasis" w:semiHidden="0" w:uiPriority="20" w:unhideWhenUsed="0" w:qFormat="1"/>
+    <w:lsdException w:name="Table Grid" w:semiHidden="0" w:uiPriority="39" w:unhideWhenUsed="0"/>
+    <w:lsdException w:name="Placeholder Text" w:unhideWhenUsed="0"/>
+    <w:lsdException w:name="No Spacing" w:semiHidden="0" w:uiPriority="1" w:unhideWhenUsed="0" w:qFormat="1"/>
+    <w:lsdException w:name="Light Shading" w:semiHidden="0" w:uiPriority="60" w:unhideWhenUsed="0"/>
+    <w:lsdException w:name="Light List" w:semiHidden="0" w:uiPriority="61" w:unhideWhenUsed="0"/>
+    <w:lsdException w:name="Light Grid" w:semiHidden="0" w:uiPriority="62" w:unhideWhenUsed="0"/>
+    <w:lsdException w:name="Medium Shading 1" w:semiHidden="0" w:uiPriority="63" w:unhideWhenUsed="0"/>
+    <w:lsdException w:name="Medium Shading 2" w:semiHidden="0" w:uiPriority="64" w:unhideWhenUsed="0"/>
+    <w:lsdException w:name="Medium List 1" w:semiHidden="0" w:uiPriority="65" w:unhideWhenUsed="0"/>
+    <w:lsdException w:name="Medium List 2" w:semiHidden="0" w:uiPriority="66" w:unhideWhenUsed="0"/>
+    <w:lsdException w:name="Medium Grid 1" w:semiHidden="0" w:uiPriority="67" w:unhideWhenUsed="0"/>
+    <w:lsdException w:name="Medium Grid 2" w:semiHidden="0" w:uiPriority="68" w:unhideWhenUsed="0"/>
+    <w:lsdException w:name="Medium Grid 3" w:semiHidden="0" w:uiPriority="69" w:unhideWhenUsed="0"/>
+    <w:lsdException w:name="Dark List" w:semiHidden="0" w:uiPriority="70" w:unhideWhenUsed="0"/>
+    <w:lsdException w:name="Colorful Shading" w:semiHidden="0" w:uiPriority="71" w:unhideWhenUsed="0"/>
+    <w:lsdException w:name="Colorful List" w:semiHidden="0" w:uiPriority="72" w:unhideWhenUsed="0"/>
+    <w:lsdException w:name="Colorful Grid" w:semiHidden="0" w:uiPriority="73" w:unhideWhenUsed="0"/>
+    <w:lsdException w:name="Light Shading Accent 1" w:semiHidden="0" w:uiPriority="60" w:unhideWhenUsed="0"/>
+    <w:lsdException w:name="Light List Accent 1" w:semiHidden="0" w:uiPriority="61" w:unhideWhenUsed="0"/>
+    <w:lsdException w:name="Light Grid Accent 1" w:semiHidden="0" w:uiPriority="62" w:unhideWhenUsed="0"/>
+    <w:lsdException w:name="Medium Shading 1 Accent 1" w:semiHidden="0" w:uiPriority="63" w:unhideWhenUsed="0"/>
+    <w:lsdException w:name="Medium Shading 2 Accent 1" w:semiHidden="0" w:uiPriority="64" w:unhideWhenUsed="0"/>
+    <w:lsdException w:name="Medium List 1 Accent 1" w:semiHidden="0" w:uiPriority="65" w:unhideWhenUsed="0"/>
+    <w:lsdException w:name="Revision" w:unhideWhenUsed="0"/>
+    <w:lsdException w:name="List Paragraph" w:semiHidden="0" w:uiPriority="34" w:unhideWhenUsed="0" w:qFormat="1"/>
+    <w:lsdException w:name="Quote" w:semiHidden="0" w:uiPriority="29" w:unhideWhenUsed="0" w:qFormat="1"/>
+    <w:lsdException w:name="Intense Quote" w:semiHidden="0" w:uiPriority="30" w:unhideWhenUsed="0" w:qFormat="1"/>
+    <w:lsdException w:name="Medium List 2 Accent 1" w:semiHidden="0" w:uiPriority="66" w:unhideWhenUsed="0"/>
+    <w:lsdException w:name="Medium Grid 1 Accent 1" w:semiHidden="0" w:uiPriority="67" w:unhideWhenUsed="0"/>
+    <w:lsdException w:name="Medium Grid 2 Accent 1" w:semiHidden="0" w:uiPriority="68" w:unhideWhenUsed="0"/>
+    <w:lsdException w:name="Medium Grid 3 Accent 1" w:semiHidden="0" w:uiPriority="69" w:unhideWhenUsed="0"/>
+    <w:lsdException w:name="Dark List Accent 1" w:semiHidden="0" w:uiPriority="70" w:unhideWhenUsed="0"/>
+    <w:lsdException w:name="Colorful Shading Accent 1" w:semiHidden="0" w:uiPriority="71" w:unhideWhenUsed="0"/>
+    <w:lsdException w:name="Colorful List Accent 1" w:semiHidden="0" w:uiPriority="72" w:unhideWhenUsed="0"/>
+    <w:lsdException w:name="Colorful Grid Accent 1" w:semiHidden="0" w:uiPriority="73" w:unhideWhenUsed="0"/>
+    <w:lsdException w:name="Light Shading Accent 2" w:semiHidden="0" w:uiPriority="60" w:unhideWhenUsed="0"/>
+    <w:lsdException w:name="Light List Accent 2" w:semiHidden="0" w:uiPriority="61" w:unhideWhenUsed="0"/>
+    <w:lsdException w:name="Light Grid Accent 2" w:semiHidden="0" w:uiPriority="62" w:unhideWhenUsed="0"/>
+    <w:lsdException w:name="Medium Shading 1 Accent 2" w:semiHidden="0" w:uiPriority="63" w:unhideWhenUsed="0"/>
+    <w:lsdException w:name="Medium Shading 2 Accent 2" w:semiHidden="0" w:uiPriority="64" w:unhideWhenUsed="0"/>
+    <w:lsdException w:name="Medium List 1 Accent 2" w:semiHidden="0" w:uiPriority="65" w:unhideWhenUsed="0"/>
+    <w:lsdException w:name="Medium List 2 Accent 2" w:semiHidden="0" w:uiPriority="66" w:unhideWhenUsed="0"/>
+    <w:lsdException w:name="Medium Grid 1 Accent 2" w:semiHidden="0" w:uiPriority="67" w:unhideWhenUsed="0"/>
+    <w:lsdException w:name="Medium Grid 2 Accent 2" w:semiHidden="0" w:uiPriority="68" w:unhideWhenUsed="0"/>
+    <w:lsdException w:name="Medium Grid 3 Accent 2" w:semiHidden="0" w:uiPriority="69" w:unhideWhenUsed="0"/>
+    <w:lsdException w:name="Dark List Accent 2" w:semiHidden="0" w:uiPriority="70" w:unhideWhenUsed="0"/>
+    <w:lsdException w:name="Colorful Shading Accent 2" w:semiHidden="0" w:uiPriority="71" w:unhideWhenUsed="0"/>
+    <w:lsdException w:name="Colorful List Accent 2" w:semiHidden="0" w:uiPriority="72" w:unhideWhenUsed="0"/>
+    <w:lsdException w:name="Colorful Grid Accent 2" w:semiHidden="0" w:uiPriority="73" w:unhideWhenUsed="0"/>
+    <w:lsdException w:name="Light Shading Accent 3" w:semiHidden="0" w:uiPriority="60" w:unhideWhenUsed="0"/>
+    <w:lsdException w:name="Light List Accent 3" w:semiHidden="0" w:uiPriority="61" w:unhideWhenUsed="0"/>
+    <w:lsdException w:name="Light Grid Accent 3" w:semiHidden="0" w:uiPriority="62" w:unhideWhenUsed="0"/>
+    <w:lsdException w:name="Medium Shading 1 Accent 3" w:semiHidden="0" w:uiPriority="63" w:unhideWhenUsed="0"/>
+    <w:lsdException w:name="Medium Shading 2 Accent 3" w:semiHidden="0" w:uiPriority="64" w:unhideWhenUsed="0"/>
+    <w:lsdException w:name="Medium List 1 Accent 3" w:semiHidden="0" w:uiPriority="65" w:unhideWhenUsed="0"/>
+    <w:lsdException w:name="Medium List 2 Accent 3" w:semiHidden="0" w:uiPriority="66" w:unhideWhenUsed="0"/>
+    <w:lsdException w:name="Medium Grid 1 Accent 3" w:semiHidden="0" w:uiPriority="67" w:unhideWhenUsed="0"/>
+    <w:lsdException w:name="Medium Grid 2 Accent 3" w:semiHidden="0" w:uiPriority="68" w:unhideWhenUsed="0"/>
+    <w:lsdException w:name="Medium Grid 3 Accent 3" w:semiHidden="0" w:uiPriority="69" w:unhideWhenUsed="0"/>
+    <w:lsdException w:name="Dark List Accent 3" w:semiHidden="0" w:uiPriority="70" w:unhideWhenUsed="0"/>
+    <w:lsdException w:name="Colorful Shading Accent 3" w:semiHidden="0" w:uiPriority="71" w:unhideWhenUsed="0"/>
+    <w:lsdException w:name="Colorful List Accent 3" w:semiHidden="0" w:uiPriority="72" w:unhideWhenUsed="0"/>
+    <w:lsdException w:name="Colorful Grid Accent 3" w:semiHidden="0" w:uiPriority="73" w:unhideWhenUsed="0"/>
+    <w:lsdException w:name="Light Shading Accent 4" w:semiHidden="0" w:uiPriority="60" w:unhideWhenUsed="0"/>
+    <w:lsdException w:name="Light List Accent 4" w:semiHidden="0" w:uiPriority="61" w:unhideWhenUsed="0"/>
+    <w:lsdException w:name="Light Grid Accent 4" w:semiHidden="0" w:uiPriority="62" w:unhideWhenUsed="0"/>
+    <w:lsdException w:name="Medium Shading 1 Accent 4" w:semiHidden="0" w:uiPriority="63" w:unhideWhenUsed="0"/>
+    <w:lsdException w:name="Medium Shading 2 Accent 4" w:semiHidden="0" w:uiPriority="64" w:unhideWhenUsed="0"/>
+    <w:lsdException w:name="Medium List 1 Accent 4" w:semiHidden="0" w:uiPriority="65" w:unhideWhenUsed="0"/>
+    <w:lsdException w:name="Medium List 2 Accent 4" w:semiHidden="0" w:uiPriority="66" w:unhideWhenUsed="0"/>
+    <w:lsdException w:name="Medium Grid 1 Accent 4" w:semiHidden="0" w:uiPriority="67" w:unhideWhenUsed="0"/>
+    <w:lsdException w:name="Medium Grid 2 Accent 4" w:semiHidden="0" w:uiPriority="68" w:unhideWhenUsed="0"/>
+    <w:lsdException w:name="Medium Grid 3 Accent 4" w:semiHidden="0" w:uiPriority="69" w:unhideWhenUsed="0"/>
+    <w:lsdException w:name="Dark List Accent 4" w:semiHidden="0" w:uiPriority="70" w:unhideWhenUsed="0"/>
+    <w:lsdException w:name="Colorful Shading Accent 4" w:semiHidden="0" w:uiPriority="71" w:unhideWhenUsed="0"/>
+    <w:lsdException w:name="Colorful List Accent 4" w:semiHidden="0" w:uiPriority="72" w:unhideWhenUsed="0"/>
+    <w:lsdException w:name="Colorful Grid Accent 4" w:semiHidden="0" w:uiPriority="73" w:unhideWhenUsed="0"/>
+    <w:lsdException w:name="Light Shading Accent 5" w:semiHidden="0" w:uiPriority="60" w:unhideWhenUsed="0"/>
+    <w:lsdException w:name="Light List Accent 5" w:semiHidden="0" w:uiPriority="61" w:unhideWhenUsed="0"/>
+    <w:lsdException w:name="Light Grid Accent 5" w:semiHidden="0" w:uiPriority="62" w:unhideWhenUsed="0"/>
+    <w:lsdException w:name="Medium Shading 1 Accent 5" w:semiHidden="0" w:uiPriority="63" w:unhideWhenUsed="0"/>
+    <w:lsdException w:name="Medium Shading 2 Accent 5" w:semiHidden="0" w:uiPriority="64" w:unhideWhenUsed="0"/>
+    <w:lsdException w:name="Medium List 1 Accent 5" w:semiHidden="0" w:uiPriority="65" w:unhideWhenUsed="0"/>
+    <w:lsdException w:name="Medium List 2 Accent 5" w:semiHidden="0" w:uiPriority="66" w:unhideWhenUsed="0"/>
+    <w:lsdException w:name="Medium Grid 1 Accent 5" w:semiHidden="0" w:uiPriority="67" w:unhideWhenUsed="0"/>
+    <w:lsdException w:name="Medium Grid 2 Accent 5" w:semiHidden="0" w:uiPriority="68" w:unhideWhenUsed="0"/>
+    <w:lsdException w:name="Medium Grid 3 Accent 5" w:semiHidden="0" w:uiPriority="69" w:unhideWhenUsed="0"/>
+    <w:lsdException w:name="Dark List Accent 5" w:semiHidden="0" w:uiPriority="70" w:unhideWhenUsed="0"/>
+    <w:lsdException w:name="Colorful Shading Accent 5" w:semiHidden="0" w:uiPriority="71" w:unhideWhenUsed="0"/>
+    <w:lsdException w:name="Colorful List Accent 5" w:semiHidden="0" w:uiPriority="72" w:unhideWhenUsed="0"/>
+    <w:lsdException w:name="Colorful Grid Accent 5" w:semiHidden="0" w:uiPriority="73" w:unhideWhenUsed="0"/>
+    <w:lsdException w:name="Light Shading Accent 6" w:semiHidden="0" w:uiPriority="60" w:unhideWhenUsed="0"/>
+    <w:lsdException w:name="Light List Accent 6" w:semiHidden="0" w:uiPriority="61" w:unhideWhenUsed="0"/>
+    <w:lsdException w:name="Light Grid Accent 6" w:semiHidden="0" w:uiPriority="62" w:unhideWhenUsed="0"/>
+    <w:lsdException w:name="Medium Shading 1 Accent 6" w:semiHidden="0" w:uiPriority="63" w:unhideWhenUsed="0"/>
+    <w:lsdException w:name="Medium Shading 2 Accent 6" w:semiHidden="0" w:uiPriority="64" w:unhideWhenUsed="0"/>
+    <w:lsdException w:name="Medium List 1 Accent 6" w:semiHidden="0" w:uiPriority="65" w:unhideWhenUsed="0"/>
+    <w:lsdException w:name="Medium List 2 Accent 6" w:semiHidden="0" w:uiPriority="66" w:unhideWhenUsed="0"/>
+    <w:lsdException w:name="Medium Grid 1 Accent 6" w:semiHidden="0" w:uiPriority="67" w:unhideWhenUsed="0"/>
+    <w:lsdException w:name="Medium Grid 2 Accent 6" w:semiHidden="0" w:uiPriority="68" w:unhideWhenUsed="0"/>
+    <w:lsdException w:name="Medium Grid 3 Accent 6" w:semiHidden="0" w:uiPriority="69" w:unhideWhenUsed="0"/>
+    <w:lsdException w:name="Dark List Accent 6" w:semiHidden="0" w:uiPriority="70" w:unhideWhenUsed="0"/>
+    <w:lsdException w:name="Colorful Shading Accent 6" w:semiHidden="0" w:uiPriority="71" w:unhideWhenUsed="0"/>
+    <w:lsdException w:name="Colorful List Accent 6" w:semiHidden="0" w:uiPriority="72" w:unhideWhenUsed="0"/>
+    <w:lsdException w:name="Colorful Grid Accent 6" w:semiHidden="0" w:uiPriority="73" w:unhideWhenUsed="0"/>
+    <w:lsdException w:name="Subtle Emphasis" w:semiHidden="0" w:uiPriority="19" w:unhideWhenUsed="0" w:qFormat="1"/>
+    <w:lsdException w:name="Intense Emphasis" w:semiHidden="0" w:uiPriority="21" w:unhideWhenUsed="0" w:qFormat="1"/>
+    <w:lsdException w:name="Subtle Reference" w:semiHidden="0" w:uiPriority="31" w:unhideWhenUsed="0" w:qFormat="1"/>
+    <w:lsdException w:name="Intense Reference" w:semiHidden="0" w:uiPriority="32" w:unhideWhenUsed="0" w:qFormat="1"/>
+    <w:lsdException w:name="Book Title" w:semiHidden="0" w:uiPriority="33" w:unhideWhenUsed="0" w:qFormat="1"/>
+    <w:lsdException w:name="Bibliography" w:uiPriority="37"/>
+    <w:lsdException w:name="TOC Heading" w:uiPriority="39" w:qFormat="1"/>
   </w:latentStyles>
   <w:style w:type="paragraph" w:default="1" w:styleId="a">
     <w:name w:val="Normal"/>
+    <w:rsid w:val="001347BA"/>
   </w:style>
   <w:style w:type="paragraph" w:styleId="1">
     <w:name w:val="heading 1"/>
     <w:basedOn w:val="a"/>
     <w:next w:val="a"/>
+    <w:rsid w:val="001347BA"/>
     <w:pPr>
       <w:keepNext/>
       <w:keepLines/>
@@ -4008,6 +3698,7 @@
     <w:name w:val="heading 2"/>
     <w:basedOn w:val="a"/>
     <w:next w:val="a"/>
+    <w:rsid w:val="001347BA"/>
     <w:pPr>
       <w:keepNext/>
       <w:keepLines/>
@@ -4024,6 +3715,7 @@
     <w:name w:val="heading 3"/>
     <w:basedOn w:val="a"/>
     <w:next w:val="a"/>
+    <w:rsid w:val="001347BA"/>
     <w:pPr>
       <w:keepNext/>
       <w:keepLines/>
@@ -4040,6 +3732,7 @@
     <w:name w:val="heading 4"/>
     <w:basedOn w:val="a"/>
     <w:next w:val="a"/>
+    <w:rsid w:val="001347BA"/>
     <w:pPr>
       <w:keepNext/>
       <w:keepLines/>
@@ -4054,6 +3747,7 @@
     <w:name w:val="heading 5"/>
     <w:basedOn w:val="a"/>
     <w:next w:val="a"/>
+    <w:rsid w:val="001347BA"/>
     <w:pPr>
       <w:keepNext/>
       <w:keepLines/>
@@ -4070,6 +3764,7 @@
     <w:name w:val="heading 6"/>
     <w:basedOn w:val="a"/>
     <w:next w:val="a"/>
+    <w:rsid w:val="001347BA"/>
     <w:pPr>
       <w:keepNext/>
       <w:keepLines/>
@@ -4093,6 +3788,7 @@
     <w:uiPriority w:val="99"/>
     <w:semiHidden/>
     <w:unhideWhenUsed/>
+    <w:qFormat/>
     <w:tblPr>
       <w:tblInd w:w="0" w:type="dxa"/>
       <w:tblCellMar>
@@ -4111,6 +3807,7 @@
   </w:style>
   <w:style w:type="table" w:customStyle="1" w:styleId="TableNormal">
     <w:name w:val="Table Normal"/>
+    <w:rsid w:val="001347BA"/>
     <w:tblPr>
       <w:tblCellMar>
         <w:top w:w="0" w:type="dxa"/>
@@ -4124,6 +3821,7 @@
     <w:name w:val="Title"/>
     <w:basedOn w:val="a"/>
     <w:next w:val="a"/>
+    <w:rsid w:val="001347BA"/>
     <w:pPr>
       <w:jc w:val="center"/>
     </w:pPr>
@@ -4137,6 +3835,7 @@
     <w:name w:val="Subtitle"/>
     <w:basedOn w:val="a"/>
     <w:next w:val="a"/>
+    <w:rsid w:val="001347BA"/>
     <w:pPr>
       <w:keepNext/>
       <w:keepLines/>
@@ -4148,6 +3847,33 @@
       <w:color w:val="666666"/>
       <w:sz w:val="48"/>
       <w:szCs w:val="48"/>
+    </w:rPr>
+  </w:style>
+  <w:style w:type="paragraph" w:styleId="a5">
+    <w:name w:val="Balloon Text"/>
+    <w:basedOn w:val="a"/>
+    <w:link w:val="a6"/>
+    <w:uiPriority w:val="99"/>
+    <w:semiHidden/>
+    <w:unhideWhenUsed/>
+    <w:rsid w:val="00510E58"/>
+    <w:rPr>
+      <w:rFonts w:ascii="Tahoma" w:hAnsi="Tahoma" w:cs="Tahoma"/>
+      <w:sz w:val="16"/>
+      <w:szCs w:val="16"/>
+    </w:rPr>
+  </w:style>
+  <w:style w:type="character" w:customStyle="1" w:styleId="a6">
+    <w:name w:val="Текст выноски Знак"/>
+    <w:basedOn w:val="a0"/>
+    <w:link w:val="a5"/>
+    <w:uiPriority w:val="99"/>
+    <w:semiHidden/>
+    <w:rsid w:val="00510E58"/>
+    <w:rPr>
+      <w:rFonts w:ascii="Tahoma" w:hAnsi="Tahoma" w:cs="Tahoma"/>
+      <w:sz w:val="16"/>
+      <w:szCs w:val="16"/>
     </w:rPr>
   </w:style>
 </w:styles>
